--- a/11.git/02.git操作命令.docx
+++ b/11.git/02.git操作命令.docx
@@ -6,7 +6,6 @@
       <w:pPr>
         <w:spacing w:line="220" w:lineRule="atLeast"/>
         <w:rPr>
-          <w:rFonts w:hint="eastAsia"/>
           <w:sz w:val="32"/>
           <w:szCs w:val="32"/>
         </w:rPr>
@@ -42,7 +41,6 @@
       <w:pPr>
         <w:spacing w:line="220" w:lineRule="atLeast"/>
         <w:rPr>
-          <w:rFonts w:hint="eastAsia"/>
           <w:sz w:val="32"/>
           <w:szCs w:val="32"/>
         </w:rPr>
@@ -94,7 +92,6 @@
       <w:pPr>
         <w:spacing w:line="220" w:lineRule="atLeast"/>
         <w:rPr>
-          <w:rFonts w:hint="eastAsia"/>
           <w:sz w:val="32"/>
           <w:szCs w:val="32"/>
         </w:rPr>
@@ -162,7 +159,6 @@
       <w:pPr>
         <w:spacing w:line="220" w:lineRule="atLeast"/>
         <w:rPr>
-          <w:rFonts w:hint="eastAsia"/>
           <w:sz w:val="32"/>
           <w:szCs w:val="32"/>
         </w:rPr>
@@ -222,7 +218,6 @@
       <w:pPr>
         <w:spacing w:line="220" w:lineRule="atLeast"/>
         <w:rPr>
-          <w:rFonts w:hint="eastAsia"/>
           <w:sz w:val="32"/>
           <w:szCs w:val="32"/>
         </w:rPr>
@@ -326,7 +321,6 @@
       <w:pPr>
         <w:spacing w:line="220" w:lineRule="atLeast"/>
         <w:rPr>
-          <w:rFonts w:hint="eastAsia"/>
           <w:sz w:val="32"/>
           <w:szCs w:val="32"/>
         </w:rPr>
@@ -352,7 +346,6 @@
       <w:pPr>
         <w:spacing w:line="220" w:lineRule="atLeast"/>
         <w:rPr>
-          <w:rFonts w:hint="eastAsia"/>
           <w:sz w:val="32"/>
           <w:szCs w:val="32"/>
         </w:rPr>
@@ -396,7 +389,6 @@
       <w:pPr>
         <w:spacing w:line="220" w:lineRule="atLeast"/>
         <w:rPr>
-          <w:rFonts w:hint="eastAsia"/>
           <w:sz w:val="32"/>
           <w:szCs w:val="32"/>
         </w:rPr>
@@ -448,7 +440,6 @@
       <w:pPr>
         <w:spacing w:line="220" w:lineRule="atLeast"/>
         <w:rPr>
-          <w:rFonts w:hint="eastAsia"/>
           <w:sz w:val="32"/>
           <w:szCs w:val="32"/>
         </w:rPr>
@@ -510,7 +501,6 @@
       <w:pPr>
         <w:spacing w:line="220" w:lineRule="atLeast"/>
         <w:rPr>
-          <w:rFonts w:hint="eastAsia"/>
           <w:sz w:val="32"/>
           <w:szCs w:val="32"/>
         </w:rPr>
@@ -572,7 +562,6 @@
       <w:pPr>
         <w:spacing w:line="220" w:lineRule="atLeast"/>
         <w:rPr>
-          <w:rFonts w:hint="eastAsia"/>
           <w:sz w:val="32"/>
           <w:szCs w:val="32"/>
         </w:rPr>
@@ -624,7 +613,6 @@
       <w:pPr>
         <w:spacing w:line="220" w:lineRule="atLeast"/>
         <w:rPr>
-          <w:rFonts w:hint="eastAsia"/>
           <w:sz w:val="32"/>
           <w:szCs w:val="32"/>
         </w:rPr>
@@ -650,7 +638,6 @@
       <w:pPr>
         <w:spacing w:line="220" w:lineRule="atLeast"/>
         <w:rPr>
-          <w:rFonts w:hint="eastAsia"/>
           <w:sz w:val="32"/>
           <w:szCs w:val="32"/>
         </w:rPr>
@@ -694,7 +681,6 @@
       <w:pPr>
         <w:spacing w:line="220" w:lineRule="atLeast"/>
         <w:rPr>
-          <w:rFonts w:hint="eastAsia"/>
           <w:sz w:val="32"/>
           <w:szCs w:val="32"/>
         </w:rPr>
@@ -736,7 +722,6 @@
       <w:pPr>
         <w:spacing w:line="220" w:lineRule="atLeast"/>
         <w:rPr>
-          <w:rFonts w:hint="eastAsia"/>
           <w:sz w:val="32"/>
           <w:szCs w:val="32"/>
         </w:rPr>
@@ -762,7 +747,6 @@
       <w:pPr>
         <w:spacing w:line="220" w:lineRule="atLeast"/>
         <w:rPr>
-          <w:rFonts w:hint="eastAsia"/>
           <w:sz w:val="32"/>
           <w:szCs w:val="32"/>
         </w:rPr>
@@ -846,7 +830,6 @@
       <w:pPr>
         <w:spacing w:line="220" w:lineRule="atLeast"/>
         <w:rPr>
-          <w:rFonts w:hint="eastAsia"/>
           <w:sz w:val="32"/>
           <w:szCs w:val="32"/>
         </w:rPr>
@@ -898,7 +881,6 @@
       <w:pPr>
         <w:spacing w:line="220" w:lineRule="atLeast"/>
         <w:rPr>
-          <w:rFonts w:hint="eastAsia"/>
           <w:sz w:val="32"/>
           <w:szCs w:val="32"/>
         </w:rPr>
@@ -983,7 +965,6 @@
       <w:pPr>
         <w:spacing w:line="220" w:lineRule="atLeast"/>
         <w:rPr>
-          <w:rFonts w:hint="eastAsia"/>
           <w:sz w:val="32"/>
           <w:szCs w:val="32"/>
         </w:rPr>
@@ -1072,11 +1053,79 @@
       <w:pPr>
         <w:spacing w:line="220" w:lineRule="atLeast"/>
         <w:rPr>
-          <w:rFonts w:hint="eastAsia"/>
-          <w:sz w:val="32"/>
-          <w:szCs w:val="32"/>
-        </w:rPr>
-      </w:pPr>
+          <w:sz w:val="32"/>
+          <w:szCs w:val="32"/>
+        </w:rPr>
+      </w:pPr>
+    </w:p>
+    <w:p>
+      <w:pPr>
+        <w:spacing w:line="220" w:lineRule="atLeast"/>
+        <w:rPr>
+          <w:sz w:val="32"/>
+          <w:szCs w:val="32"/>
+        </w:rPr>
+      </w:pPr>
+      <w:proofErr w:type="spellStart"/>
+      <w:r>
+        <w:rPr>
+          <w:rFonts w:hint="eastAsia"/>
+          <w:sz w:val="32"/>
+          <w:szCs w:val="32"/>
+        </w:rPr>
+        <w:t>git</w:t>
+      </w:r>
+      <w:proofErr w:type="spellEnd"/>
+      <w:r>
+        <w:rPr>
+          <w:rFonts w:hint="eastAsia"/>
+          <w:sz w:val="32"/>
+          <w:szCs w:val="32"/>
+        </w:rPr>
+        <w:t xml:space="preserve">  help  </w:t>
+      </w:r>
+      <w:r>
+        <w:rPr>
+          <w:rFonts w:hint="eastAsia"/>
+          <w:sz w:val="32"/>
+          <w:szCs w:val="32"/>
+        </w:rPr>
+        <w:t>打印所有的</w:t>
+      </w:r>
+      <w:proofErr w:type="spellStart"/>
+      <w:r>
+        <w:rPr>
+          <w:rFonts w:hint="eastAsia"/>
+          <w:sz w:val="32"/>
+          <w:szCs w:val="32"/>
+        </w:rPr>
+        <w:t>git</w:t>
+      </w:r>
+      <w:proofErr w:type="spellEnd"/>
+      <w:r>
+        <w:rPr>
+          <w:rFonts w:hint="eastAsia"/>
+          <w:sz w:val="32"/>
+          <w:szCs w:val="32"/>
+        </w:rPr>
+        <w:t>命令</w:t>
+      </w:r>
+      <w:r>
+        <w:rPr>
+          <w:rFonts w:hint="eastAsia"/>
+          <w:sz w:val="32"/>
+          <w:szCs w:val="32"/>
+        </w:rPr>
+        <w:t xml:space="preserve"> </w:t>
+      </w:r>
+      <w:r>
+        <w:rPr>
+          <w:rFonts w:hint="eastAsia"/>
+          <w:sz w:val="32"/>
+          <w:szCs w:val="32"/>
+        </w:rPr>
+        <w:t>，并简短解释</w:t>
+      </w:r>
     </w:p>
     <w:p>
       <w:pPr>
@@ -1147,24 +1196,55 @@
           <w:sz w:val="32"/>
           <w:szCs w:val="32"/>
         </w:rPr>
-        <w:t>文件夹，用于记录所有的项目变更信息</w:t>
-      </w:r>
-    </w:p>
-    <w:p>
-      <w:pPr>
-        <w:spacing w:line="220" w:lineRule="atLeast"/>
-        <w:rPr>
-          <w:rFonts w:hint="eastAsia"/>
-          <w:sz w:val="32"/>
-          <w:szCs w:val="32"/>
-        </w:rPr>
-      </w:pPr>
-    </w:p>
-    <w:p>
-      <w:pPr>
-        <w:spacing w:line="220" w:lineRule="atLeast"/>
-        <w:rPr>
-          <w:rFonts w:hint="eastAsia"/>
+        <w:t>文件夹，</w:t>
+      </w:r>
+    </w:p>
+    <w:p>
+      <w:pPr>
+        <w:spacing w:line="220" w:lineRule="atLeast"/>
+        <w:rPr>
+          <w:sz w:val="32"/>
+          <w:szCs w:val="32"/>
+        </w:rPr>
+      </w:pPr>
+      <w:r>
+        <w:rPr>
+          <w:rFonts w:hint="eastAsia"/>
+          <w:sz w:val="32"/>
+          <w:szCs w:val="32"/>
+        </w:rPr>
+        <w:t>作用</w:t>
+      </w:r>
+      <w:r>
+        <w:rPr>
+          <w:rFonts w:hint="eastAsia"/>
+          <w:sz w:val="32"/>
+          <w:szCs w:val="32"/>
+        </w:rPr>
+        <w:t>:</w:t>
+      </w:r>
+      <w:r>
+        <w:rPr>
+          <w:rFonts w:hint="eastAsia"/>
+          <w:sz w:val="32"/>
+          <w:szCs w:val="32"/>
+        </w:rPr>
+        <w:t>用于记录所有的项目变更信息</w:t>
+      </w:r>
+    </w:p>
+    <w:p>
+      <w:pPr>
+        <w:spacing w:line="220" w:lineRule="atLeast"/>
+        <w:rPr>
+          <w:sz w:val="32"/>
+          <w:szCs w:val="32"/>
+        </w:rPr>
+      </w:pPr>
+    </w:p>
+    <w:p>
+      <w:pPr>
+        <w:spacing w:line="220" w:lineRule="atLeast"/>
+        <w:rPr>
           <w:sz w:val="32"/>
           <w:szCs w:val="32"/>
         </w:rPr>
@@ -1256,17 +1336,15 @@
       <w:pPr>
         <w:spacing w:line="220" w:lineRule="atLeast"/>
         <w:rPr>
-          <w:rFonts w:hint="eastAsia"/>
-          <w:sz w:val="32"/>
-          <w:szCs w:val="32"/>
-        </w:rPr>
-      </w:pPr>
-    </w:p>
-    <w:p>
-      <w:pPr>
-        <w:spacing w:line="220" w:lineRule="atLeast"/>
-        <w:rPr>
-          <w:rFonts w:hint="eastAsia"/>
+          <w:sz w:val="32"/>
+          <w:szCs w:val="32"/>
+        </w:rPr>
+      </w:pPr>
+    </w:p>
+    <w:p>
+      <w:pPr>
+        <w:spacing w:line="220" w:lineRule="atLeast"/>
+        <w:rPr>
           <w:sz w:val="32"/>
           <w:szCs w:val="32"/>
         </w:rPr>
@@ -1312,7 +1390,6 @@
       <w:pPr>
         <w:spacing w:line="220" w:lineRule="atLeast"/>
         <w:rPr>
-          <w:rFonts w:hint="eastAsia"/>
           <w:sz w:val="32"/>
           <w:szCs w:val="32"/>
         </w:rPr>
@@ -1358,17 +1435,15 @@
       <w:pPr>
         <w:spacing w:line="220" w:lineRule="atLeast"/>
         <w:rPr>
-          <w:rFonts w:hint="eastAsia"/>
-          <w:sz w:val="32"/>
-          <w:szCs w:val="32"/>
-        </w:rPr>
-      </w:pPr>
-    </w:p>
-    <w:p>
-      <w:pPr>
-        <w:spacing w:line="220" w:lineRule="atLeast"/>
-        <w:rPr>
-          <w:rFonts w:hint="eastAsia"/>
+          <w:sz w:val="32"/>
+          <w:szCs w:val="32"/>
+        </w:rPr>
+      </w:pPr>
+    </w:p>
+    <w:p>
+      <w:pPr>
+        <w:spacing w:line="220" w:lineRule="atLeast"/>
+        <w:rPr>
           <w:sz w:val="32"/>
           <w:szCs w:val="32"/>
         </w:rPr>
@@ -1406,7 +1481,6 @@
       <w:pPr>
         <w:spacing w:line="220" w:lineRule="atLeast"/>
         <w:rPr>
-          <w:rFonts w:hint="eastAsia"/>
           <w:sz w:val="32"/>
           <w:szCs w:val="32"/>
         </w:rPr>
@@ -1458,7 +1532,6 @@
       <w:pPr>
         <w:spacing w:line="220" w:lineRule="atLeast"/>
         <w:rPr>
-          <w:rFonts w:hint="eastAsia"/>
           <w:sz w:val="32"/>
           <w:szCs w:val="32"/>
         </w:rPr>
@@ -1494,17 +1567,15 @@
       <w:pPr>
         <w:spacing w:line="220" w:lineRule="atLeast"/>
         <w:rPr>
-          <w:rFonts w:hint="eastAsia"/>
-          <w:sz w:val="32"/>
-          <w:szCs w:val="32"/>
-        </w:rPr>
-      </w:pPr>
-    </w:p>
-    <w:p>
-      <w:pPr>
-        <w:spacing w:line="220" w:lineRule="atLeast"/>
-        <w:rPr>
-          <w:rFonts w:hint="eastAsia"/>
+          <w:sz w:val="32"/>
+          <w:szCs w:val="32"/>
+        </w:rPr>
+      </w:pPr>
+    </w:p>
+    <w:p>
+      <w:pPr>
+        <w:spacing w:line="220" w:lineRule="atLeast"/>
+        <w:rPr>
           <w:sz w:val="32"/>
           <w:szCs w:val="32"/>
         </w:rPr>
@@ -1565,17 +1636,17 @@
       <w:pPr>
         <w:spacing w:line="220" w:lineRule="atLeast"/>
         <w:rPr>
-          <w:rFonts w:hint="eastAsia"/>
-          <w:sz w:val="32"/>
-          <w:szCs w:val="32"/>
-        </w:rPr>
-      </w:pPr>
-      <w:r>
-        <w:rPr>
-          <w:rFonts w:hint="eastAsia"/>
-          <w:sz w:val="32"/>
-          <w:szCs w:val="32"/>
-        </w:rPr>
+          <w:sz w:val="32"/>
+          <w:szCs w:val="32"/>
+        </w:rPr>
+      </w:pPr>
+      <w:r>
+        <w:rPr>
+          <w:rFonts w:hint="eastAsia"/>
+          <w:sz w:val="32"/>
+          <w:szCs w:val="32"/>
+        </w:rPr>
+        <w:lastRenderedPageBreak/>
         <w:t>直接书写要忽略的文件：</w:t>
       </w:r>
     </w:p>
@@ -1583,7 +1654,6 @@
       <w:pPr>
         <w:spacing w:line="220" w:lineRule="atLeast"/>
         <w:rPr>
-          <w:rFonts w:hint="eastAsia"/>
           <w:sz w:val="32"/>
           <w:szCs w:val="32"/>
         </w:rPr>
@@ -1636,216 +1706,1099 @@
           <w:sz w:val="32"/>
           <w:szCs w:val="32"/>
         </w:rPr>
+        <w:t>*.</w:t>
+      </w:r>
+      <w:proofErr w:type="spellStart"/>
+      <w:r>
+        <w:rPr>
+          <w:sz w:val="32"/>
+          <w:szCs w:val="32"/>
+        </w:rPr>
+        <w:t>tpl.cache.php</w:t>
+      </w:r>
+      <w:proofErr w:type="spellEnd"/>
+    </w:p>
+    <w:p>
+      <w:pPr>
+        <w:spacing w:line="220" w:lineRule="atLeast"/>
+        <w:rPr>
+          <w:sz w:val="32"/>
+          <w:szCs w:val="32"/>
+        </w:rPr>
+      </w:pPr>
+    </w:p>
+    <w:p>
+      <w:pPr>
+        <w:spacing w:line="220" w:lineRule="atLeast"/>
+        <w:rPr>
+          <w:sz w:val="32"/>
+          <w:szCs w:val="32"/>
+        </w:rPr>
+      </w:pPr>
+      <w:r>
+        <w:rPr>
+          <w:rFonts w:hint="eastAsia"/>
+          <w:sz w:val="32"/>
+          <w:szCs w:val="32"/>
+        </w:rPr>
+        <w:t>#</w:t>
+      </w:r>
+      <w:r>
+        <w:rPr>
+          <w:rFonts w:hint="eastAsia"/>
+          <w:sz w:val="32"/>
+          <w:szCs w:val="32"/>
+        </w:rPr>
+        <w:t>忽略</w:t>
+      </w:r>
+      <w:r>
+        <w:rPr>
+          <w:rFonts w:hint="eastAsia"/>
+          <w:sz w:val="32"/>
+          <w:szCs w:val="32"/>
+        </w:rPr>
+        <w:t>cache</w:t>
+      </w:r>
+      <w:r>
+        <w:rPr>
+          <w:rFonts w:hint="eastAsia"/>
+          <w:sz w:val="32"/>
+          <w:szCs w:val="32"/>
+        </w:rPr>
+        <w:t>中自动生成的缓存文件</w:t>
+      </w:r>
+    </w:p>
+    <w:p>
+      <w:pPr>
+        <w:spacing w:line="220" w:lineRule="atLeast"/>
+        <w:rPr>
+          <w:sz w:val="32"/>
+          <w:szCs w:val="32"/>
+        </w:rPr>
+      </w:pPr>
+      <w:r>
+        <w:rPr>
+          <w:sz w:val="32"/>
+          <w:szCs w:val="32"/>
+        </w:rPr>
+        <w:t>*.</w:t>
+      </w:r>
+      <w:proofErr w:type="spellStart"/>
+      <w:r>
+        <w:rPr>
+          <w:sz w:val="32"/>
+          <w:szCs w:val="32"/>
+        </w:rPr>
+        <w:t>tpl.php</w:t>
+      </w:r>
+      <w:proofErr w:type="spellEnd"/>
+    </w:p>
+    <w:p>
+      <w:pPr>
+        <w:spacing w:line="220" w:lineRule="atLeast"/>
+        <w:rPr>
+          <w:sz w:val="32"/>
+          <w:szCs w:val="32"/>
+        </w:rPr>
+      </w:pPr>
+    </w:p>
+    <w:p>
+      <w:pPr>
+        <w:spacing w:line="220" w:lineRule="atLeast"/>
+        <w:rPr>
+          <w:sz w:val="32"/>
+          <w:szCs w:val="32"/>
+        </w:rPr>
+      </w:pPr>
+      <w:r>
+        <w:rPr>
+          <w:rFonts w:hint="eastAsia"/>
+          <w:sz w:val="32"/>
+          <w:szCs w:val="32"/>
+        </w:rPr>
+        <w:t>#</w:t>
+      </w:r>
+      <w:r>
+        <w:rPr>
+          <w:rFonts w:hint="eastAsia"/>
+          <w:sz w:val="32"/>
+          <w:szCs w:val="32"/>
+        </w:rPr>
+        <w:t>忽略</w:t>
+      </w:r>
+      <w:r>
+        <w:rPr>
+          <w:rFonts w:hint="eastAsia"/>
+          <w:sz w:val="32"/>
+          <w:szCs w:val="32"/>
+        </w:rPr>
+        <w:t>runtime</w:t>
+      </w:r>
+      <w:r>
+        <w:rPr>
+          <w:rFonts w:hint="eastAsia"/>
+          <w:sz w:val="32"/>
+          <w:szCs w:val="32"/>
+        </w:rPr>
+        <w:t>中的</w:t>
+      </w:r>
+      <w:r>
+        <w:rPr>
+          <w:rFonts w:hint="eastAsia"/>
+          <w:sz w:val="32"/>
+          <w:szCs w:val="32"/>
+        </w:rPr>
+        <w:t>log</w:t>
+      </w:r>
+      <w:r>
+        <w:rPr>
+          <w:rFonts w:hint="eastAsia"/>
+          <w:sz w:val="32"/>
+          <w:szCs w:val="32"/>
+        </w:rPr>
+        <w:t>日志</w:t>
+      </w:r>
+    </w:p>
+    <w:p>
+      <w:pPr>
+        <w:spacing w:line="220" w:lineRule="atLeast"/>
+        <w:rPr>
+          <w:rFonts w:hint="eastAsia"/>
+          <w:sz w:val="32"/>
+          <w:szCs w:val="32"/>
+        </w:rPr>
+      </w:pPr>
+      <w:proofErr w:type="spellStart"/>
+      <w:r>
+        <w:rPr>
+          <w:sz w:val="32"/>
+          <w:szCs w:val="32"/>
+        </w:rPr>
+        <w:t>webroot/protected/runtime/application.log</w:t>
+      </w:r>
+      <w:proofErr w:type="spellEnd"/>
+    </w:p>
+    <w:p>
+      <w:pPr>
+        <w:spacing w:line="220" w:lineRule="atLeast"/>
+        <w:rPr>
+          <w:sz w:val="32"/>
+          <w:szCs w:val="32"/>
+        </w:rPr>
+      </w:pPr>
+      <w:r>
+        <w:rPr>
+          <w:rFonts w:hint="eastAsia"/>
+          <w:sz w:val="32"/>
+          <w:szCs w:val="32"/>
+        </w:rPr>
+        <w:t>不止一个</w:t>
+      </w:r>
+      <w:r>
+        <w:rPr>
+          <w:rFonts w:hint="eastAsia"/>
+          <w:sz w:val="32"/>
+          <w:szCs w:val="32"/>
+        </w:rPr>
+        <w:t>,</w:t>
+      </w:r>
+      <w:r>
+        <w:rPr>
+          <w:rFonts w:hint="eastAsia"/>
+          <w:sz w:val="32"/>
+          <w:szCs w:val="32"/>
+        </w:rPr>
+        <w:t>所以要写路径</w:t>
+      </w:r>
+    </w:p>
+    <w:p>
+      <w:pPr>
+        <w:spacing w:line="220" w:lineRule="atLeast"/>
+        <w:rPr>
+          <w:sz w:val="32"/>
+          <w:szCs w:val="32"/>
+        </w:rPr>
+      </w:pPr>
+      <w:proofErr w:type="spellStart"/>
+      <w:r>
+        <w:rPr>
+          <w:rFonts w:hint="eastAsia"/>
+          <w:sz w:val="32"/>
+          <w:szCs w:val="32"/>
+        </w:rPr>
+        <w:t>git</w:t>
+      </w:r>
+      <w:proofErr w:type="spellEnd"/>
+      <w:r>
+        <w:rPr>
+          <w:rFonts w:hint="eastAsia"/>
+          <w:sz w:val="32"/>
+          <w:szCs w:val="32"/>
+        </w:rPr>
+        <w:t xml:space="preserve"> </w:t>
+      </w:r>
+      <w:proofErr w:type="spellStart"/>
+      <w:r>
+        <w:rPr>
+          <w:rFonts w:hint="eastAsia"/>
+          <w:sz w:val="32"/>
+          <w:szCs w:val="32"/>
+        </w:rPr>
+        <w:t>comit</w:t>
+      </w:r>
+      <w:proofErr w:type="spellEnd"/>
+      <w:r>
+        <w:rPr>
+          <w:rFonts w:hint="eastAsia"/>
+          <w:sz w:val="32"/>
+          <w:szCs w:val="32"/>
+        </w:rPr>
+        <w:t xml:space="preserve"> </w:t>
+      </w:r>
+      <w:r>
+        <w:rPr>
+          <w:sz w:val="32"/>
+          <w:szCs w:val="32"/>
+        </w:rPr>
+        <w:t>–</w:t>
+      </w:r>
+      <w:r>
+        <w:rPr>
+          <w:rFonts w:hint="eastAsia"/>
+          <w:sz w:val="32"/>
+          <w:szCs w:val="32"/>
+        </w:rPr>
+        <w:t>am</w:t>
+      </w:r>
+    </w:p>
+    <w:p>
+      <w:pPr>
+        <w:spacing w:line="220" w:lineRule="atLeast"/>
+        <w:rPr>
+          <w:sz w:val="32"/>
+          <w:szCs w:val="32"/>
+        </w:rPr>
+      </w:pPr>
+    </w:p>
+    <w:p>
+      <w:pPr>
+        <w:spacing w:line="220" w:lineRule="atLeast"/>
+        <w:rPr>
+          <w:color w:val="FF0000"/>
+          <w:sz w:val="32"/>
+          <w:szCs w:val="32"/>
+        </w:rPr>
+      </w:pPr>
+      <w:r>
+        <w:rPr>
+          <w:rFonts w:hint="eastAsia"/>
+          <w:color w:val="FF0000"/>
+          <w:sz w:val="32"/>
+          <w:szCs w:val="32"/>
+        </w:rPr>
+        <w:t>提交被托管的文件变化到本地仓储</w:t>
+      </w:r>
+    </w:p>
+    <w:p>
+      <w:pPr>
+        <w:spacing w:line="220" w:lineRule="atLeast"/>
+        <w:rPr>
+          <w:sz w:val="32"/>
+          <w:szCs w:val="32"/>
+        </w:rPr>
+      </w:pPr>
+      <w:proofErr w:type="spellStart"/>
+      <w:r>
+        <w:rPr>
+          <w:rFonts w:hint="eastAsia"/>
+          <w:color w:val="FF0000"/>
+          <w:sz w:val="32"/>
+          <w:szCs w:val="32"/>
+        </w:rPr>
+        <w:t>git</w:t>
+      </w:r>
+      <w:proofErr w:type="spellEnd"/>
+      <w:r>
+        <w:rPr>
+          <w:rFonts w:hint="eastAsia"/>
+          <w:color w:val="FF0000"/>
+          <w:sz w:val="32"/>
+          <w:szCs w:val="32"/>
+        </w:rPr>
+        <w:t xml:space="preserve">  commit </w:t>
+      </w:r>
+      <w:r>
+        <w:rPr>
+          <w:rFonts w:hint="eastAsia"/>
+          <w:color w:val="FF0000"/>
+          <w:sz w:val="32"/>
+          <w:szCs w:val="32"/>
+        </w:rPr>
+        <w:t>–</w:t>
+      </w:r>
+      <w:r>
+        <w:rPr>
+          <w:rFonts w:hint="eastAsia"/>
+          <w:color w:val="FF0000"/>
+          <w:sz w:val="32"/>
+          <w:szCs w:val="32"/>
+        </w:rPr>
+        <w:t>m</w:t>
+      </w:r>
+      <w:r>
+        <w:rPr>
+          <w:rFonts w:hint="eastAsia"/>
+          <w:sz w:val="32"/>
+          <w:szCs w:val="32"/>
+        </w:rPr>
+        <w:t xml:space="preserve"> </w:t>
+      </w:r>
+      <w:r>
+        <w:rPr>
+          <w:rFonts w:hint="eastAsia"/>
+          <w:sz w:val="32"/>
+          <w:szCs w:val="32"/>
+        </w:rPr>
+        <w:t>’第一次提交源代码’</w:t>
+      </w:r>
+      <w:r>
+        <w:rPr>
+          <w:rFonts w:hint="eastAsia"/>
+          <w:sz w:val="32"/>
+          <w:szCs w:val="32"/>
+        </w:rPr>
+        <w:t xml:space="preserve">  //</w:t>
+      </w:r>
+      <w:proofErr w:type="spellStart"/>
+      <w:r>
+        <w:rPr>
+          <w:rFonts w:hint="eastAsia"/>
+          <w:sz w:val="32"/>
+          <w:szCs w:val="32"/>
+        </w:rPr>
+        <w:t>m:message</w:t>
+      </w:r>
+      <w:proofErr w:type="spellEnd"/>
+    </w:p>
+    <w:p>
+      <w:pPr>
+        <w:spacing w:line="220" w:lineRule="atLeast"/>
+        <w:rPr>
+          <w:sz w:val="32"/>
+          <w:szCs w:val="32"/>
+        </w:rPr>
+      </w:pPr>
+      <w:r>
+        <w:rPr>
+          <w:rFonts w:hint="eastAsia"/>
+          <w:sz w:val="32"/>
+          <w:szCs w:val="32"/>
+        </w:rPr>
+        <w:t>将工作区文件的变化提交到本地仓库，一般工作中实现一个功能单元，再</w:t>
+      </w:r>
+      <w:r>
+        <w:rPr>
+          <w:rFonts w:hint="eastAsia"/>
+          <w:sz w:val="32"/>
+          <w:szCs w:val="32"/>
+        </w:rPr>
+        <w:t>commit</w:t>
+      </w:r>
+    </w:p>
+    <w:p>
+      <w:pPr>
+        <w:spacing w:line="220" w:lineRule="atLeast"/>
+        <w:rPr>
+          <w:color w:val="FF0000"/>
+          <w:sz w:val="32"/>
+          <w:szCs w:val="32"/>
+        </w:rPr>
+      </w:pPr>
+      <w:r>
+        <w:rPr>
+          <w:rFonts w:hint="eastAsia"/>
+          <w:color w:val="FF0000"/>
+          <w:sz w:val="32"/>
+          <w:szCs w:val="32"/>
+        </w:rPr>
+        <w:t>设置用户名和邮箱</w:t>
+      </w:r>
+    </w:p>
+    <w:p>
+      <w:pPr>
+        <w:spacing w:line="220" w:lineRule="atLeast"/>
+        <w:rPr>
+          <w:sz w:val="32"/>
+          <w:szCs w:val="32"/>
+        </w:rPr>
+      </w:pPr>
+      <w:r>
+        <w:rPr>
+          <w:sz w:val="32"/>
+          <w:szCs w:val="32"/>
+        </w:rPr>
+        <w:t xml:space="preserve"> </w:t>
+      </w:r>
+      <w:proofErr w:type="spellStart"/>
+      <w:r>
+        <w:rPr>
+          <w:sz w:val="32"/>
+          <w:szCs w:val="32"/>
+        </w:rPr>
+        <w:t>git</w:t>
+      </w:r>
+      <w:proofErr w:type="spellEnd"/>
+      <w:r>
+        <w:rPr>
+          <w:sz w:val="32"/>
+          <w:szCs w:val="32"/>
+        </w:rPr>
+        <w:t xml:space="preserve"> </w:t>
+      </w:r>
+      <w:proofErr w:type="spellStart"/>
+      <w:r>
+        <w:rPr>
+          <w:sz w:val="32"/>
+          <w:szCs w:val="32"/>
+        </w:rPr>
+        <w:t>config</w:t>
+      </w:r>
+      <w:proofErr w:type="spellEnd"/>
+      <w:r>
+        <w:rPr>
+          <w:sz w:val="32"/>
+          <w:szCs w:val="32"/>
+        </w:rPr>
+        <w:t xml:space="preserve">  - -global  </w:t>
+      </w:r>
+      <w:proofErr w:type="spellStart"/>
+      <w:r>
+        <w:rPr>
+          <w:sz w:val="32"/>
+          <w:szCs w:val="32"/>
+        </w:rPr>
+        <w:t>user.name</w:t>
+      </w:r>
+      <w:proofErr w:type="spellEnd"/>
+      <w:r>
+        <w:rPr>
+          <w:sz w:val="32"/>
+          <w:szCs w:val="32"/>
+        </w:rPr>
+        <w:t xml:space="preserve">  "username"</w:t>
+      </w:r>
+    </w:p>
+    <w:p>
+      <w:pPr>
+        <w:spacing w:line="220" w:lineRule="atLeast"/>
+        <w:rPr>
+          <w:sz w:val="32"/>
+          <w:szCs w:val="32"/>
+        </w:rPr>
+      </w:pPr>
+      <w:r>
+        <w:rPr>
+          <w:rFonts w:hint="eastAsia"/>
+          <w:sz w:val="32"/>
+          <w:szCs w:val="32"/>
+        </w:rPr>
+        <w:t>例如</w:t>
+      </w:r>
+      <w:r>
+        <w:rPr>
+          <w:rFonts w:hint="eastAsia"/>
+          <w:sz w:val="32"/>
+          <w:szCs w:val="32"/>
+        </w:rPr>
+        <w:t>:</w:t>
+      </w:r>
+      <w:proofErr w:type="spellStart"/>
+      <w:r>
+        <w:rPr>
+          <w:sz w:val="32"/>
+          <w:szCs w:val="32"/>
+        </w:rPr>
+        <w:t>git</w:t>
+      </w:r>
+      <w:proofErr w:type="spellEnd"/>
+      <w:r>
+        <w:rPr>
+          <w:sz w:val="32"/>
+          <w:szCs w:val="32"/>
+        </w:rPr>
+        <w:t xml:space="preserve"> </w:t>
+      </w:r>
+      <w:proofErr w:type="spellStart"/>
+      <w:r>
+        <w:rPr>
+          <w:sz w:val="32"/>
+          <w:szCs w:val="32"/>
+        </w:rPr>
+        <w:t>config</w:t>
+      </w:r>
+      <w:proofErr w:type="spellEnd"/>
+      <w:r>
+        <w:rPr>
+          <w:sz w:val="32"/>
+          <w:szCs w:val="32"/>
+        </w:rPr>
+        <w:t xml:space="preserve"> --global </w:t>
+      </w:r>
+      <w:proofErr w:type="spellStart"/>
+      <w:r>
+        <w:rPr>
+          <w:sz w:val="32"/>
+          <w:szCs w:val="32"/>
+        </w:rPr>
+        <w:t>user.name</w:t>
+      </w:r>
+      <w:proofErr w:type="spellEnd"/>
+      <w:r>
+        <w:rPr>
+          <w:sz w:val="32"/>
+          <w:szCs w:val="32"/>
+        </w:rPr>
+        <w:t xml:space="preserve"> '</w:t>
+      </w:r>
+      <w:proofErr w:type="spellStart"/>
+      <w:r>
+        <w:rPr>
+          <w:sz w:val="32"/>
+          <w:szCs w:val="32"/>
+        </w:rPr>
+        <w:t>zh</w:t>
+      </w:r>
+      <w:proofErr w:type="spellEnd"/>
+      <w:r>
+        <w:rPr>
+          <w:sz w:val="32"/>
+          <w:szCs w:val="32"/>
+        </w:rPr>
+        <w:t>'</w:t>
+      </w:r>
+    </w:p>
+    <w:p>
+      <w:pPr>
+        <w:spacing w:line="220" w:lineRule="atLeast"/>
+        <w:rPr>
+          <w:sz w:val="32"/>
+          <w:szCs w:val="32"/>
+        </w:rPr>
+      </w:pPr>
+      <w:r>
+        <w:rPr>
+          <w:sz w:val="32"/>
+          <w:szCs w:val="32"/>
+        </w:rPr>
+        <w:t xml:space="preserve"> </w:t>
+      </w:r>
+      <w:proofErr w:type="spellStart"/>
+      <w:r>
+        <w:rPr>
+          <w:sz w:val="32"/>
+          <w:szCs w:val="32"/>
+        </w:rPr>
+        <w:t>git</w:t>
+      </w:r>
+      <w:proofErr w:type="spellEnd"/>
+      <w:r>
+        <w:rPr>
+          <w:sz w:val="32"/>
+          <w:szCs w:val="32"/>
+        </w:rPr>
+        <w:t xml:space="preserve"> </w:t>
+      </w:r>
+      <w:proofErr w:type="spellStart"/>
+      <w:r>
+        <w:rPr>
+          <w:sz w:val="32"/>
+          <w:szCs w:val="32"/>
+        </w:rPr>
+        <w:t>config</w:t>
+      </w:r>
+      <w:proofErr w:type="spellEnd"/>
+      <w:r>
+        <w:rPr>
+          <w:sz w:val="32"/>
+          <w:szCs w:val="32"/>
+        </w:rPr>
+        <w:t xml:space="preserve">  - -global  </w:t>
+      </w:r>
+      <w:proofErr w:type="spellStart"/>
+      <w:r>
+        <w:rPr>
+          <w:sz w:val="32"/>
+          <w:szCs w:val="32"/>
+        </w:rPr>
+        <w:t>user.email</w:t>
+      </w:r>
+      <w:proofErr w:type="spellEnd"/>
+      <w:r>
+        <w:rPr>
+          <w:sz w:val="32"/>
+          <w:szCs w:val="32"/>
+        </w:rPr>
+        <w:t xml:space="preserve">  "email"</w:t>
+      </w:r>
+    </w:p>
+    <w:p>
+      <w:pPr>
+        <w:spacing w:line="220" w:lineRule="atLeast"/>
+        <w:rPr>
+          <w:sz w:val="32"/>
+          <w:szCs w:val="32"/>
+        </w:rPr>
+      </w:pPr>
+      <w:r>
+        <w:rPr>
+          <w:rFonts w:hint="eastAsia"/>
+          <w:sz w:val="32"/>
+          <w:szCs w:val="32"/>
+        </w:rPr>
+        <w:t>例如</w:t>
+      </w:r>
+      <w:r>
+        <w:rPr>
+          <w:rFonts w:hint="eastAsia"/>
+          <w:sz w:val="32"/>
+          <w:szCs w:val="32"/>
+        </w:rPr>
+        <w:t>:</w:t>
+      </w:r>
+      <w:proofErr w:type="spellStart"/>
+      <w:r>
+        <w:rPr>
+          <w:sz w:val="32"/>
+          <w:szCs w:val="32"/>
+        </w:rPr>
+        <w:t>git</w:t>
+      </w:r>
+      <w:proofErr w:type="spellEnd"/>
+      <w:r>
+        <w:rPr>
+          <w:sz w:val="32"/>
+          <w:szCs w:val="32"/>
+        </w:rPr>
+        <w:t xml:space="preserve"> </w:t>
+      </w:r>
+      <w:proofErr w:type="spellStart"/>
+      <w:r>
+        <w:rPr>
+          <w:sz w:val="32"/>
+          <w:szCs w:val="32"/>
+        </w:rPr>
+        <w:t>config</w:t>
+      </w:r>
+      <w:proofErr w:type="spellEnd"/>
+      <w:r>
+        <w:rPr>
+          <w:sz w:val="32"/>
+          <w:szCs w:val="32"/>
+        </w:rPr>
+        <w:t xml:space="preserve"> --global </w:t>
+      </w:r>
+      <w:proofErr w:type="spellStart"/>
+      <w:r>
+        <w:rPr>
+          <w:sz w:val="32"/>
+          <w:szCs w:val="32"/>
+        </w:rPr>
+        <w:t>user.email</w:t>
+      </w:r>
+      <w:proofErr w:type="spellEnd"/>
+      <w:r>
+        <w:rPr>
+          <w:sz w:val="32"/>
+          <w:szCs w:val="32"/>
+        </w:rPr>
+        <w:t xml:space="preserve"> 'zh@qq.com'</w:t>
+      </w:r>
+    </w:p>
+    <w:p>
+      <w:pPr>
+        <w:spacing w:line="220" w:lineRule="atLeast"/>
+        <w:rPr>
+          <w:sz w:val="32"/>
+          <w:szCs w:val="32"/>
+        </w:rPr>
+      </w:pPr>
+      <w:proofErr w:type="spellStart"/>
+      <w:r>
+        <w:rPr>
+          <w:sz w:val="32"/>
+          <w:szCs w:val="32"/>
+        </w:rPr>
         <w:lastRenderedPageBreak/>
-        <w:t>*.</w:t>
-      </w:r>
-      <w:proofErr w:type="spellStart"/>
-      <w:r>
-        <w:rPr>
-          <w:sz w:val="32"/>
-          <w:szCs w:val="32"/>
-        </w:rPr>
-        <w:t>tpl.cache.php</w:t>
-      </w:r>
-      <w:proofErr w:type="spellEnd"/>
-    </w:p>
-    <w:p>
-      <w:pPr>
-        <w:spacing w:line="220" w:lineRule="atLeast"/>
-        <w:rPr>
-          <w:sz w:val="32"/>
-          <w:szCs w:val="32"/>
-        </w:rPr>
-      </w:pPr>
-    </w:p>
-    <w:p>
-      <w:pPr>
-        <w:spacing w:line="220" w:lineRule="atLeast"/>
-        <w:rPr>
-          <w:rFonts w:hint="eastAsia"/>
-          <w:sz w:val="32"/>
-          <w:szCs w:val="32"/>
-        </w:rPr>
-      </w:pPr>
-      <w:r>
-        <w:rPr>
-          <w:rFonts w:hint="eastAsia"/>
-          <w:sz w:val="32"/>
-          <w:szCs w:val="32"/>
-        </w:rPr>
-        <w:t>#</w:t>
-      </w:r>
-      <w:r>
-        <w:rPr>
-          <w:rFonts w:hint="eastAsia"/>
-          <w:sz w:val="32"/>
-          <w:szCs w:val="32"/>
-        </w:rPr>
-        <w:t>忽略</w:t>
-      </w:r>
-      <w:r>
-        <w:rPr>
-          <w:rFonts w:hint="eastAsia"/>
-          <w:sz w:val="32"/>
-          <w:szCs w:val="32"/>
-        </w:rPr>
-        <w:t>cache</w:t>
-      </w:r>
-      <w:r>
-        <w:rPr>
-          <w:rFonts w:hint="eastAsia"/>
-          <w:sz w:val="32"/>
-          <w:szCs w:val="32"/>
-        </w:rPr>
-        <w:t>中自动生成的缓存文件</w:t>
-      </w:r>
-    </w:p>
-    <w:p>
-      <w:pPr>
-        <w:spacing w:line="220" w:lineRule="atLeast"/>
-        <w:rPr>
-          <w:sz w:val="32"/>
-          <w:szCs w:val="32"/>
-        </w:rPr>
-      </w:pPr>
-      <w:r>
-        <w:rPr>
-          <w:sz w:val="32"/>
-          <w:szCs w:val="32"/>
-        </w:rPr>
-        <w:t>*.</w:t>
-      </w:r>
-      <w:proofErr w:type="spellStart"/>
-      <w:r>
-        <w:rPr>
-          <w:sz w:val="32"/>
-          <w:szCs w:val="32"/>
-        </w:rPr>
-        <w:t>tpl.php</w:t>
-      </w:r>
-      <w:proofErr w:type="spellEnd"/>
-    </w:p>
-    <w:p>
-      <w:pPr>
-        <w:spacing w:line="220" w:lineRule="atLeast"/>
-        <w:rPr>
-          <w:sz w:val="32"/>
-          <w:szCs w:val="32"/>
-        </w:rPr>
-      </w:pPr>
-    </w:p>
-    <w:p>
-      <w:pPr>
-        <w:spacing w:line="220" w:lineRule="atLeast"/>
-        <w:rPr>
-          <w:rFonts w:hint="eastAsia"/>
-          <w:sz w:val="32"/>
-          <w:szCs w:val="32"/>
-        </w:rPr>
-      </w:pPr>
-      <w:r>
-        <w:rPr>
-          <w:rFonts w:hint="eastAsia"/>
-          <w:sz w:val="32"/>
-          <w:szCs w:val="32"/>
-        </w:rPr>
-        <w:t>#</w:t>
-      </w:r>
-      <w:r>
-        <w:rPr>
-          <w:rFonts w:hint="eastAsia"/>
-          <w:sz w:val="32"/>
-          <w:szCs w:val="32"/>
-        </w:rPr>
-        <w:t>忽略</w:t>
-      </w:r>
-      <w:r>
-        <w:rPr>
-          <w:rFonts w:hint="eastAsia"/>
-          <w:sz w:val="32"/>
-          <w:szCs w:val="32"/>
-        </w:rPr>
-        <w:t>runtime</w:t>
-      </w:r>
-      <w:r>
-        <w:rPr>
-          <w:rFonts w:hint="eastAsia"/>
-          <w:sz w:val="32"/>
-          <w:szCs w:val="32"/>
-        </w:rPr>
-        <w:t>中的</w:t>
-      </w:r>
-      <w:r>
-        <w:rPr>
-          <w:rFonts w:hint="eastAsia"/>
-          <w:sz w:val="32"/>
-          <w:szCs w:val="32"/>
-        </w:rPr>
-        <w:t>log</w:t>
-      </w:r>
-      <w:r>
-        <w:rPr>
-          <w:rFonts w:hint="eastAsia"/>
-          <w:sz w:val="32"/>
-          <w:szCs w:val="32"/>
-        </w:rPr>
-        <w:t>日志</w:t>
-      </w:r>
-    </w:p>
-    <w:p>
-      <w:pPr>
-        <w:spacing w:line="220" w:lineRule="atLeast"/>
-        <w:rPr>
-          <w:rFonts w:hint="eastAsia"/>
-          <w:sz w:val="32"/>
-          <w:szCs w:val="32"/>
-        </w:rPr>
-      </w:pPr>
-      <w:proofErr w:type="spellStart"/>
-      <w:r>
-        <w:rPr>
-          <w:sz w:val="32"/>
-          <w:szCs w:val="32"/>
-        </w:rPr>
-        <w:t>webroot/protected/runtime/application.log</w:t>
-      </w:r>
-      <w:proofErr w:type="spellEnd"/>
-    </w:p>
-    <w:p>
-      <w:pPr>
-        <w:spacing w:line="220" w:lineRule="atLeast"/>
-        <w:rPr>
-          <w:rFonts w:hint="eastAsia"/>
-          <w:sz w:val="32"/>
-          <w:szCs w:val="32"/>
-        </w:rPr>
-      </w:pPr>
-      <w:proofErr w:type="spellStart"/>
-      <w:r>
-        <w:rPr>
-          <w:rFonts w:hint="eastAsia"/>
-          <w:sz w:val="32"/>
-          <w:szCs w:val="32"/>
-        </w:rPr>
         <w:t>git</w:t>
       </w:r>
       <w:proofErr w:type="spellEnd"/>
       <w:r>
         <w:rPr>
+          <w:sz w:val="32"/>
+          <w:szCs w:val="32"/>
+        </w:rPr>
+        <w:t xml:space="preserve">  </w:t>
+      </w:r>
+      <w:proofErr w:type="spellStart"/>
+      <w:r>
+        <w:rPr>
+          <w:sz w:val="32"/>
+          <w:szCs w:val="32"/>
+        </w:rPr>
+        <w:t>config</w:t>
+      </w:r>
+      <w:proofErr w:type="spellEnd"/>
+      <w:r>
+        <w:rPr>
+          <w:sz w:val="32"/>
+          <w:szCs w:val="32"/>
+        </w:rPr>
+        <w:t xml:space="preserve">  --list</w:t>
+      </w:r>
+      <w:r>
+        <w:rPr>
+          <w:rFonts w:hint="eastAsia"/>
+          <w:sz w:val="32"/>
+          <w:szCs w:val="32"/>
+        </w:rPr>
+        <w:t xml:space="preserve">   </w:t>
+      </w:r>
+      <w:r>
+        <w:rPr>
+          <w:rFonts w:hint="eastAsia"/>
+          <w:sz w:val="32"/>
+          <w:szCs w:val="32"/>
+        </w:rPr>
+        <w:t>查看所有的</w:t>
+      </w:r>
+      <w:proofErr w:type="spellStart"/>
+      <w:r>
+        <w:rPr>
+          <w:rFonts w:hint="eastAsia"/>
+          <w:sz w:val="32"/>
+          <w:szCs w:val="32"/>
+        </w:rPr>
+        <w:t>config</w:t>
+      </w:r>
+      <w:proofErr w:type="spellEnd"/>
+      <w:r>
+        <w:rPr>
+          <w:rFonts w:hint="eastAsia"/>
+          <w:sz w:val="32"/>
+          <w:szCs w:val="32"/>
+        </w:rPr>
+        <w:t>列表</w:t>
+      </w:r>
+    </w:p>
+    <w:p>
+      <w:pPr>
+        <w:spacing w:line="220" w:lineRule="atLeast"/>
+        <w:rPr>
+          <w:sz w:val="32"/>
+          <w:szCs w:val="32"/>
+        </w:rPr>
+      </w:pPr>
+      <w:proofErr w:type="spellStart"/>
+      <w:r>
+        <w:rPr>
+          <w:sz w:val="32"/>
+          <w:szCs w:val="32"/>
+        </w:rPr>
+        <w:t>git</w:t>
+      </w:r>
+      <w:proofErr w:type="spellEnd"/>
+      <w:r>
+        <w:rPr>
+          <w:sz w:val="32"/>
+          <w:szCs w:val="32"/>
+        </w:rPr>
+        <w:t xml:space="preserve">  </w:t>
+      </w:r>
+      <w:proofErr w:type="spellStart"/>
+      <w:r>
+        <w:rPr>
+          <w:sz w:val="32"/>
+          <w:szCs w:val="32"/>
+        </w:rPr>
+        <w:t>config</w:t>
+      </w:r>
+      <w:proofErr w:type="spellEnd"/>
+      <w:r>
+        <w:rPr>
+          <w:sz w:val="32"/>
+          <w:szCs w:val="32"/>
+        </w:rPr>
+        <w:t xml:space="preserve">  - -unset  - -global  </w:t>
+      </w:r>
+      <w:proofErr w:type="spellStart"/>
+      <w:r>
+        <w:rPr>
+          <w:sz w:val="32"/>
+          <w:szCs w:val="32"/>
+        </w:rPr>
+        <w:t>user.name</w:t>
+      </w:r>
+      <w:proofErr w:type="spellEnd"/>
+    </w:p>
+    <w:p>
+      <w:pPr>
+        <w:spacing w:line="220" w:lineRule="atLeast"/>
+        <w:rPr>
+          <w:sz w:val="32"/>
+          <w:szCs w:val="32"/>
+        </w:rPr>
+      </w:pPr>
+      <w:r>
+        <w:rPr>
+          <w:rFonts w:hint="eastAsia"/>
+          <w:sz w:val="32"/>
+          <w:szCs w:val="32"/>
+        </w:rPr>
+        <w:t>cat  ~/.</w:t>
+      </w:r>
+      <w:proofErr w:type="spellStart"/>
+      <w:r>
+        <w:rPr>
+          <w:rFonts w:hint="eastAsia"/>
+          <w:sz w:val="32"/>
+          <w:szCs w:val="32"/>
+        </w:rPr>
+        <w:t>gitconfig</w:t>
+      </w:r>
+      <w:proofErr w:type="spellEnd"/>
+      <w:r>
+        <w:rPr>
+          <w:rFonts w:hint="eastAsia"/>
+          <w:sz w:val="32"/>
+          <w:szCs w:val="32"/>
+        </w:rPr>
+        <w:t xml:space="preserve">  ~</w:t>
+      </w:r>
+      <w:r>
+        <w:rPr>
+          <w:rFonts w:hint="eastAsia"/>
+          <w:sz w:val="32"/>
+          <w:szCs w:val="32"/>
+        </w:rPr>
+        <w:t>表示当前用户的主目录</w:t>
+      </w:r>
+    </w:p>
+    <w:p>
+      <w:pPr>
+        <w:spacing w:line="220" w:lineRule="atLeast"/>
+        <w:rPr>
+          <w:color w:val="FF0000"/>
+          <w:sz w:val="32"/>
+          <w:szCs w:val="32"/>
+        </w:rPr>
+      </w:pPr>
+      <w:r>
+        <w:rPr>
+          <w:rFonts w:hint="eastAsia"/>
+          <w:color w:val="FF0000"/>
+          <w:sz w:val="32"/>
+          <w:szCs w:val="32"/>
+        </w:rPr>
+        <w:t>对比版本差异</w:t>
+      </w:r>
+    </w:p>
+    <w:p>
+      <w:pPr>
+        <w:spacing w:line="220" w:lineRule="atLeast"/>
+        <w:rPr>
+          <w:sz w:val="32"/>
+          <w:szCs w:val="32"/>
+        </w:rPr>
+      </w:pPr>
+      <w:proofErr w:type="spellStart"/>
+      <w:r>
+        <w:rPr>
+          <w:rFonts w:hint="eastAsia"/>
+          <w:sz w:val="32"/>
+          <w:szCs w:val="32"/>
+        </w:rPr>
+        <w:t>git</w:t>
+      </w:r>
+      <w:proofErr w:type="spellEnd"/>
+      <w:r>
+        <w:rPr>
+          <w:rFonts w:hint="eastAsia"/>
+          <w:sz w:val="32"/>
+          <w:szCs w:val="32"/>
+        </w:rPr>
+        <w:t xml:space="preserve">  diff </w:t>
+      </w:r>
+      <w:r>
+        <w:rPr>
+          <w:rFonts w:hint="eastAsia"/>
+          <w:sz w:val="32"/>
+          <w:szCs w:val="32"/>
+        </w:rPr>
+        <w:t xml:space="preserve">  </w:t>
+      </w:r>
+      <w:r>
+        <w:rPr>
+          <w:rFonts w:hint="eastAsia"/>
+          <w:sz w:val="32"/>
+          <w:szCs w:val="32"/>
+        </w:rPr>
+        <w:t>查看工作区代码与暂存区的不同</w:t>
+      </w:r>
+    </w:p>
+    <w:p>
+      <w:pPr>
+        <w:spacing w:line="220" w:lineRule="atLeast"/>
+        <w:rPr>
+          <w:sz w:val="32"/>
+          <w:szCs w:val="32"/>
+        </w:rPr>
+      </w:pPr>
+      <w:proofErr w:type="spellStart"/>
+      <w:r>
+        <w:rPr>
+          <w:rFonts w:hint="eastAsia"/>
+          <w:sz w:val="32"/>
+          <w:szCs w:val="32"/>
+        </w:rPr>
+        <w:t>git</w:t>
+      </w:r>
+      <w:proofErr w:type="spellEnd"/>
+      <w:r>
+        <w:rPr>
+          <w:rFonts w:hint="eastAsia"/>
+          <w:sz w:val="32"/>
+          <w:szCs w:val="32"/>
+        </w:rPr>
+        <w:t xml:space="preserve">  diff --staged </w:t>
+      </w:r>
+      <w:r>
+        <w:rPr>
+          <w:rFonts w:hint="eastAsia"/>
+          <w:sz w:val="32"/>
+          <w:szCs w:val="32"/>
+        </w:rPr>
+        <w:t>查看本地仓库和暂存区不同</w:t>
+      </w:r>
+    </w:p>
+    <w:p>
+      <w:pPr>
+        <w:spacing w:line="220" w:lineRule="atLeast"/>
+        <w:rPr>
+          <w:sz w:val="32"/>
+          <w:szCs w:val="32"/>
+        </w:rPr>
+      </w:pPr>
+    </w:p>
+    <w:p>
+      <w:pPr>
+        <w:spacing w:line="220" w:lineRule="atLeast"/>
+        <w:rPr>
+          <w:sz w:val="32"/>
+          <w:szCs w:val="32"/>
+        </w:rPr>
+      </w:pPr>
+    </w:p>
+    <w:p>
+      <w:pPr>
+        <w:spacing w:line="220" w:lineRule="atLeast"/>
+        <w:rPr>
+          <w:sz w:val="32"/>
+          <w:szCs w:val="32"/>
+        </w:rPr>
+      </w:pPr>
+      <w:r>
+        <w:rPr>
+          <w:rFonts w:hint="eastAsia"/>
+          <w:color w:val="FF0000"/>
+          <w:sz w:val="32"/>
+          <w:szCs w:val="32"/>
+        </w:rPr>
+        <w:t>查看提交日志</w:t>
+      </w:r>
+      <w:r>
+        <w:rPr>
+          <w:rFonts w:hint="eastAsia"/>
+          <w:sz w:val="32"/>
+          <w:szCs w:val="32"/>
+        </w:rPr>
+        <w:t xml:space="preserve">  </w:t>
+      </w:r>
+    </w:p>
+    <w:p>
+      <w:pPr>
+        <w:spacing w:line="220" w:lineRule="atLeast"/>
+        <w:rPr>
+          <w:sz w:val="32"/>
+          <w:szCs w:val="32"/>
+        </w:rPr>
+      </w:pPr>
+      <w:proofErr w:type="spellStart"/>
+      <w:r>
+        <w:rPr>
+          <w:sz w:val="32"/>
+          <w:szCs w:val="32"/>
+        </w:rPr>
+        <w:t>git</w:t>
+      </w:r>
+      <w:proofErr w:type="spellEnd"/>
+      <w:r>
+        <w:rPr>
+          <w:sz w:val="32"/>
+          <w:szCs w:val="32"/>
+        </w:rPr>
+        <w:t xml:space="preserve">  log </w:t>
+      </w:r>
+      <w:r>
+        <w:rPr>
           <w:rFonts w:hint="eastAsia"/>
           <w:sz w:val="32"/>
           <w:szCs w:val="32"/>
         </w:rPr>
         <w:t xml:space="preserve"> </w:t>
       </w:r>
-      <w:proofErr w:type="spellStart"/>
-      <w:r>
-        <w:rPr>
-          <w:rFonts w:hint="eastAsia"/>
-          <w:sz w:val="32"/>
-          <w:szCs w:val="32"/>
-        </w:rPr>
-        <w:t>comit</w:t>
+      <w:r>
+        <w:rPr>
+          <w:rFonts w:hint="eastAsia"/>
+          <w:sz w:val="32"/>
+          <w:szCs w:val="32"/>
+        </w:rPr>
+        <w:t>所有的信息</w:t>
+      </w:r>
+    </w:p>
+    <w:p>
+      <w:pPr>
+        <w:spacing w:line="220" w:lineRule="atLeast"/>
+        <w:rPr>
+          <w:sz w:val="32"/>
+          <w:szCs w:val="32"/>
+        </w:rPr>
+      </w:pPr>
+      <w:proofErr w:type="spellStart"/>
+      <w:r>
+        <w:rPr>
+          <w:rFonts w:hint="eastAsia"/>
+          <w:sz w:val="32"/>
+          <w:szCs w:val="32"/>
+        </w:rPr>
+        <w:t>git</w:t>
+      </w:r>
+      <w:proofErr w:type="spellEnd"/>
+      <w:r>
+        <w:rPr>
+          <w:rFonts w:hint="eastAsia"/>
+          <w:sz w:val="32"/>
+          <w:szCs w:val="32"/>
+        </w:rPr>
+        <w:t xml:space="preserve">  log  --</w:t>
+      </w:r>
+      <w:proofErr w:type="spellStart"/>
+      <w:r>
+        <w:rPr>
+          <w:rFonts w:hint="eastAsia"/>
+          <w:sz w:val="32"/>
+          <w:szCs w:val="32"/>
+        </w:rPr>
+        <w:t>oneline</w:t>
       </w:r>
       <w:proofErr w:type="spellEnd"/>
       <w:r>
@@ -1858,64 +2811,43 @@
       </w:r>
       <w:r>
         <w:rPr>
-          <w:sz w:val="32"/>
-          <w:szCs w:val="32"/>
-        </w:rPr>
-        <w:t>–</w:t>
-      </w:r>
-      <w:r>
-        <w:rPr>
-          <w:rFonts w:hint="eastAsia"/>
-          <w:sz w:val="32"/>
-          <w:szCs w:val="32"/>
-        </w:rPr>
-        <w:t>am</w:t>
-      </w:r>
-    </w:p>
-    <w:p>
-      <w:pPr>
-        <w:spacing w:line="220" w:lineRule="atLeast"/>
-        <w:rPr>
-          <w:rFonts w:hint="eastAsia"/>
-          <w:sz w:val="32"/>
-          <w:szCs w:val="32"/>
-        </w:rPr>
-      </w:pPr>
-    </w:p>
-    <w:p>
-      <w:pPr>
-        <w:spacing w:line="220" w:lineRule="atLeast"/>
-        <w:rPr>
-          <w:rFonts w:hint="eastAsia"/>
-          <w:color w:val="FF0000"/>
-          <w:sz w:val="32"/>
-          <w:szCs w:val="32"/>
-        </w:rPr>
-      </w:pPr>
-      <w:r>
-        <w:rPr>
-          <w:rFonts w:hint="eastAsia"/>
-          <w:color w:val="FF0000"/>
-          <w:sz w:val="32"/>
-          <w:szCs w:val="32"/>
-        </w:rPr>
-        <w:t>提交被托管的文件变化到本地仓储</w:t>
-      </w:r>
-    </w:p>
-    <w:p>
-      <w:pPr>
-        <w:spacing w:line="220" w:lineRule="atLeast"/>
-        <w:rPr>
-          <w:rFonts w:hint="eastAsia"/>
-          <w:sz w:val="32"/>
-          <w:szCs w:val="32"/>
-        </w:rPr>
-      </w:pPr>
-      <w:proofErr w:type="spellStart"/>
-      <w:r>
-        <w:rPr>
-          <w:rFonts w:hint="eastAsia"/>
-          <w:color w:val="FF0000"/>
+          <w:rFonts w:hint="eastAsia"/>
+          <w:sz w:val="32"/>
+          <w:szCs w:val="32"/>
+        </w:rPr>
+        <w:t>以</w:t>
+      </w:r>
+      <w:proofErr w:type="spellStart"/>
+      <w:r>
+        <w:rPr>
+          <w:rFonts w:hint="eastAsia"/>
+          <w:sz w:val="32"/>
+          <w:szCs w:val="32"/>
+        </w:rPr>
+        <w:t>oneline</w:t>
+      </w:r>
+      <w:proofErr w:type="spellEnd"/>
+      <w:r>
+        <w:rPr>
+          <w:rFonts w:hint="eastAsia"/>
+          <w:sz w:val="32"/>
+          <w:szCs w:val="32"/>
+        </w:rPr>
+        <w:t>形式显示当前分支</w:t>
+      </w:r>
+    </w:p>
+    <w:p>
+      <w:pPr>
+        <w:spacing w:line="220" w:lineRule="atLeast"/>
+        <w:rPr>
+          <w:sz w:val="32"/>
+          <w:szCs w:val="32"/>
+        </w:rPr>
+      </w:pPr>
+      <w:proofErr w:type="spellStart"/>
+      <w:r>
+        <w:rPr>
+          <w:rFonts w:hint="eastAsia"/>
           <w:sz w:val="32"/>
           <w:szCs w:val="32"/>
         </w:rPr>
@@ -1925,130 +2857,48 @@
       <w:r>
         <w:rPr>
           <w:rFonts w:hint="eastAsia"/>
-          <w:color w:val="FF0000"/>
-          <w:sz w:val="32"/>
-          <w:szCs w:val="32"/>
-        </w:rPr>
-        <w:t xml:space="preserve">  commit </w:t>
-      </w:r>
-      <w:r>
-        <w:rPr>
-          <w:rFonts w:hint="eastAsia"/>
-          <w:color w:val="FF0000"/>
-          <w:sz w:val="32"/>
-          <w:szCs w:val="32"/>
-        </w:rPr>
-        <w:t>–</w:t>
-      </w:r>
-      <w:r>
-        <w:rPr>
-          <w:rFonts w:hint="eastAsia"/>
-          <w:color w:val="FF0000"/>
-          <w:sz w:val="32"/>
-          <w:szCs w:val="32"/>
-        </w:rPr>
-        <w:t>m</w:t>
-      </w:r>
-      <w:r>
-        <w:rPr>
-          <w:rFonts w:hint="eastAsia"/>
-          <w:sz w:val="32"/>
-          <w:szCs w:val="32"/>
-        </w:rPr>
-        <w:t xml:space="preserve"> </w:t>
-      </w:r>
-      <w:r>
-        <w:rPr>
-          <w:rFonts w:hint="eastAsia"/>
-          <w:sz w:val="32"/>
-          <w:szCs w:val="32"/>
-        </w:rPr>
-        <w:t>’第一次提交源代码’</w:t>
-      </w:r>
-      <w:r>
-        <w:rPr>
-          <w:rFonts w:hint="eastAsia"/>
-          <w:sz w:val="32"/>
-          <w:szCs w:val="32"/>
-        </w:rPr>
-        <w:t xml:space="preserve">  //</w:t>
-      </w:r>
-      <w:proofErr w:type="spellStart"/>
-      <w:r>
-        <w:rPr>
-          <w:rFonts w:hint="eastAsia"/>
-          <w:sz w:val="32"/>
-          <w:szCs w:val="32"/>
-        </w:rPr>
-        <w:t>m:message</w:t>
-      </w:r>
-      <w:proofErr w:type="spellEnd"/>
-    </w:p>
-    <w:p>
-      <w:pPr>
-        <w:spacing w:line="220" w:lineRule="atLeast"/>
-        <w:rPr>
-          <w:rFonts w:hint="eastAsia"/>
-          <w:sz w:val="32"/>
-          <w:szCs w:val="32"/>
-        </w:rPr>
-      </w:pPr>
-      <w:r>
-        <w:rPr>
-          <w:rFonts w:hint="eastAsia"/>
-          <w:sz w:val="32"/>
-          <w:szCs w:val="32"/>
-        </w:rPr>
-        <w:t>将工作区文件的变化提交到本地仓库，一般工作中实现一个功能单元，再</w:t>
-      </w:r>
-      <w:r>
-        <w:rPr>
-          <w:rFonts w:hint="eastAsia"/>
-          <w:sz w:val="32"/>
-          <w:szCs w:val="32"/>
-        </w:rPr>
-        <w:t>commit</w:t>
-      </w:r>
-    </w:p>
-    <w:p>
-      <w:pPr>
-        <w:spacing w:line="220" w:lineRule="atLeast"/>
-        <w:rPr>
-          <w:rFonts w:hint="eastAsia"/>
-          <w:color w:val="FF0000"/>
-          <w:sz w:val="32"/>
-          <w:szCs w:val="32"/>
-        </w:rPr>
-      </w:pPr>
-      <w:r>
-        <w:rPr>
-          <w:rFonts w:hint="eastAsia"/>
-          <w:color w:val="FF0000"/>
-          <w:sz w:val="32"/>
-          <w:szCs w:val="32"/>
-        </w:rPr>
-        <w:t>设置用户名和邮箱</w:t>
-      </w:r>
-    </w:p>
-    <w:p>
-      <w:pPr>
-        <w:spacing w:line="220" w:lineRule="atLeast"/>
-        <w:rPr>
-          <w:rFonts w:hint="eastAsia"/>
-          <w:sz w:val="32"/>
-          <w:szCs w:val="32"/>
-        </w:rPr>
-      </w:pPr>
-      <w:r>
-        <w:rPr>
-          <w:sz w:val="32"/>
-          <w:szCs w:val="32"/>
-        </w:rPr>
-        <w:t xml:space="preserve"> </w:t>
-      </w:r>
-      <w:proofErr w:type="spellStart"/>
-      <w:r>
-        <w:rPr>
+          <w:sz w:val="32"/>
+          <w:szCs w:val="32"/>
+        </w:rPr>
+        <w:t xml:space="preserve"> reset </w:t>
+      </w:r>
+      <w:r>
+        <w:rPr>
+          <w:rFonts w:hint="eastAsia"/>
+          <w:sz w:val="32"/>
+          <w:szCs w:val="32"/>
+        </w:rPr>
+        <w:t>--</w:t>
+      </w:r>
+      <w:r>
+        <w:rPr>
+          <w:rFonts w:hint="eastAsia"/>
+          <w:sz w:val="32"/>
+          <w:szCs w:val="32"/>
+        </w:rPr>
+        <w:t xml:space="preserve">hard </w:t>
+      </w:r>
+      <w:r>
+        <w:rPr>
+          <w:rFonts w:hint="eastAsia"/>
+          <w:sz w:val="32"/>
+          <w:szCs w:val="32"/>
+        </w:rPr>
+        <w:t>前面的哈西值</w:t>
+      </w:r>
+    </w:p>
+    <w:p>
+      <w:pPr>
+        <w:spacing w:line="220" w:lineRule="atLeast"/>
+        <w:rPr>
+          <w:sz w:val="32"/>
+          <w:szCs w:val="32"/>
+        </w:rPr>
+      </w:pPr>
+      <w:proofErr w:type="spellStart"/>
+      <w:r>
+        <w:rPr>
+          <w:rFonts w:hint="eastAsia"/>
           <w:sz w:val="32"/>
           <w:szCs w:val="32"/>
         </w:rPr>
@@ -2057,71 +2907,41 @@
       <w:proofErr w:type="spellEnd"/>
       <w:r>
         <w:rPr>
-          <w:sz w:val="32"/>
-          <w:szCs w:val="32"/>
-        </w:rPr>
-        <w:t xml:space="preserve"> </w:t>
-      </w:r>
-      <w:proofErr w:type="spellStart"/>
-      <w:r>
-        <w:rPr>
-          <w:sz w:val="32"/>
-          <w:szCs w:val="32"/>
-        </w:rPr>
-        <w:t>config</w:t>
-      </w:r>
-      <w:proofErr w:type="spellEnd"/>
-      <w:r>
-        <w:rPr>
-          <w:sz w:val="32"/>
-          <w:szCs w:val="32"/>
-        </w:rPr>
-        <w:t xml:space="preserve">  - -global  </w:t>
-      </w:r>
-      <w:proofErr w:type="spellStart"/>
-      <w:r>
-        <w:rPr>
-          <w:sz w:val="32"/>
-          <w:szCs w:val="32"/>
-        </w:rPr>
-        <w:t>user.name</w:t>
-      </w:r>
-      <w:proofErr w:type="spellEnd"/>
-      <w:r>
-        <w:rPr>
-          <w:sz w:val="32"/>
-          <w:szCs w:val="32"/>
-        </w:rPr>
-        <w:t xml:space="preserve">  "username"</w:t>
-      </w:r>
-    </w:p>
-    <w:p>
-      <w:pPr>
-        <w:spacing w:line="220" w:lineRule="atLeast"/>
-        <w:rPr>
-          <w:sz w:val="32"/>
-          <w:szCs w:val="32"/>
-        </w:rPr>
-      </w:pPr>
-      <w:r>
-        <w:rPr>
-          <w:rFonts w:hint="eastAsia"/>
-          <w:sz w:val="32"/>
-          <w:szCs w:val="32"/>
-        </w:rPr>
-        <w:t>例如</w:t>
-      </w:r>
-      <w:r>
-        <w:rPr>
-          <w:rFonts w:hint="eastAsia"/>
-          <w:sz w:val="32"/>
-          <w:szCs w:val="32"/>
-        </w:rPr>
-        <w:t>:</w:t>
-      </w:r>
-      <w:proofErr w:type="spellStart"/>
-      <w:r>
-        <w:rPr>
+          <w:rFonts w:hint="eastAsia"/>
+          <w:sz w:val="32"/>
+          <w:szCs w:val="32"/>
+        </w:rPr>
+        <w:t xml:space="preserve"> status</w:t>
+      </w:r>
+    </w:p>
+    <w:p>
+      <w:pPr>
+        <w:spacing w:line="220" w:lineRule="atLeast"/>
+        <w:rPr>
+          <w:sz w:val="32"/>
+          <w:szCs w:val="32"/>
+        </w:rPr>
+      </w:pPr>
+      <w:r>
+        <w:rPr>
+          <w:rFonts w:hint="eastAsia"/>
+          <w:sz w:val="32"/>
+          <w:szCs w:val="32"/>
+        </w:rPr>
+        <w:t>返回之前的版本</w:t>
+      </w:r>
+      <w:r>
+        <w:rPr>
+          <w:rFonts w:hint="eastAsia"/>
+          <w:sz w:val="32"/>
+          <w:szCs w:val="32"/>
+        </w:rPr>
+        <w:t xml:space="preserve">   </w:t>
+      </w:r>
+      <w:proofErr w:type="spellStart"/>
+      <w:r>
+        <w:rPr>
+          <w:rFonts w:hint="eastAsia"/>
           <w:sz w:val="32"/>
           <w:szCs w:val="32"/>
         </w:rPr>
@@ -2130,589 +2950,6 @@
       <w:proofErr w:type="spellEnd"/>
       <w:r>
         <w:rPr>
-          <w:sz w:val="32"/>
-          <w:szCs w:val="32"/>
-        </w:rPr>
-        <w:t xml:space="preserve"> </w:t>
-      </w:r>
-      <w:proofErr w:type="spellStart"/>
-      <w:r>
-        <w:rPr>
-          <w:sz w:val="32"/>
-          <w:szCs w:val="32"/>
-        </w:rPr>
-        <w:t>config</w:t>
-      </w:r>
-      <w:proofErr w:type="spellEnd"/>
-      <w:r>
-        <w:rPr>
-          <w:sz w:val="32"/>
-          <w:szCs w:val="32"/>
-        </w:rPr>
-        <w:t xml:space="preserve"> --global </w:t>
-      </w:r>
-      <w:proofErr w:type="spellStart"/>
-      <w:r>
-        <w:rPr>
-          <w:sz w:val="32"/>
-          <w:szCs w:val="32"/>
-        </w:rPr>
-        <w:t>user.name</w:t>
-      </w:r>
-      <w:proofErr w:type="spellEnd"/>
-      <w:r>
-        <w:rPr>
-          <w:sz w:val="32"/>
-          <w:szCs w:val="32"/>
-        </w:rPr>
-        <w:t xml:space="preserve"> '</w:t>
-      </w:r>
-      <w:proofErr w:type="spellStart"/>
-      <w:r>
-        <w:rPr>
-          <w:sz w:val="32"/>
-          <w:szCs w:val="32"/>
-        </w:rPr>
-        <w:t>zh</w:t>
-      </w:r>
-      <w:proofErr w:type="spellEnd"/>
-      <w:r>
-        <w:rPr>
-          <w:sz w:val="32"/>
-          <w:szCs w:val="32"/>
-        </w:rPr>
-        <w:t>'</w:t>
-      </w:r>
-    </w:p>
-    <w:p>
-      <w:pPr>
-        <w:spacing w:line="220" w:lineRule="atLeast"/>
-        <w:rPr>
-          <w:rFonts w:hint="eastAsia"/>
-          <w:sz w:val="32"/>
-          <w:szCs w:val="32"/>
-        </w:rPr>
-      </w:pPr>
-      <w:r>
-        <w:rPr>
-          <w:sz w:val="32"/>
-          <w:szCs w:val="32"/>
-        </w:rPr>
-        <w:t xml:space="preserve"> </w:t>
-      </w:r>
-      <w:proofErr w:type="spellStart"/>
-      <w:r>
-        <w:rPr>
-          <w:sz w:val="32"/>
-          <w:szCs w:val="32"/>
-        </w:rPr>
-        <w:t>git</w:t>
-      </w:r>
-      <w:proofErr w:type="spellEnd"/>
-      <w:r>
-        <w:rPr>
-          <w:sz w:val="32"/>
-          <w:szCs w:val="32"/>
-        </w:rPr>
-        <w:t xml:space="preserve"> </w:t>
-      </w:r>
-      <w:proofErr w:type="spellStart"/>
-      <w:r>
-        <w:rPr>
-          <w:sz w:val="32"/>
-          <w:szCs w:val="32"/>
-        </w:rPr>
-        <w:t>config</w:t>
-      </w:r>
-      <w:proofErr w:type="spellEnd"/>
-      <w:r>
-        <w:rPr>
-          <w:sz w:val="32"/>
-          <w:szCs w:val="32"/>
-        </w:rPr>
-        <w:t xml:space="preserve">  - -global  </w:t>
-      </w:r>
-      <w:proofErr w:type="spellStart"/>
-      <w:r>
-        <w:rPr>
-          <w:sz w:val="32"/>
-          <w:szCs w:val="32"/>
-        </w:rPr>
-        <w:t>user.email</w:t>
-      </w:r>
-      <w:proofErr w:type="spellEnd"/>
-      <w:r>
-        <w:rPr>
-          <w:sz w:val="32"/>
-          <w:szCs w:val="32"/>
-        </w:rPr>
-        <w:t xml:space="preserve">  "email"</w:t>
-      </w:r>
-    </w:p>
-    <w:p>
-      <w:pPr>
-        <w:spacing w:line="220" w:lineRule="atLeast"/>
-        <w:rPr>
-          <w:sz w:val="32"/>
-          <w:szCs w:val="32"/>
-        </w:rPr>
-      </w:pPr>
-      <w:r>
-        <w:rPr>
-          <w:rFonts w:hint="eastAsia"/>
-          <w:sz w:val="32"/>
-          <w:szCs w:val="32"/>
-        </w:rPr>
-        <w:t>例如</w:t>
-      </w:r>
-      <w:r>
-        <w:rPr>
-          <w:rFonts w:hint="eastAsia"/>
-          <w:sz w:val="32"/>
-          <w:szCs w:val="32"/>
-        </w:rPr>
-        <w:t>:</w:t>
-      </w:r>
-      <w:proofErr w:type="spellStart"/>
-      <w:r>
-        <w:rPr>
-          <w:sz w:val="32"/>
-          <w:szCs w:val="32"/>
-        </w:rPr>
-        <w:t>git</w:t>
-      </w:r>
-      <w:proofErr w:type="spellEnd"/>
-      <w:r>
-        <w:rPr>
-          <w:sz w:val="32"/>
-          <w:szCs w:val="32"/>
-        </w:rPr>
-        <w:t xml:space="preserve"> </w:t>
-      </w:r>
-      <w:proofErr w:type="spellStart"/>
-      <w:r>
-        <w:rPr>
-          <w:sz w:val="32"/>
-          <w:szCs w:val="32"/>
-        </w:rPr>
-        <w:t>config</w:t>
-      </w:r>
-      <w:proofErr w:type="spellEnd"/>
-      <w:r>
-        <w:rPr>
-          <w:sz w:val="32"/>
-          <w:szCs w:val="32"/>
-        </w:rPr>
-        <w:t xml:space="preserve"> --global </w:t>
-      </w:r>
-      <w:proofErr w:type="spellStart"/>
-      <w:r>
-        <w:rPr>
-          <w:sz w:val="32"/>
-          <w:szCs w:val="32"/>
-        </w:rPr>
-        <w:t>user.email</w:t>
-      </w:r>
-      <w:proofErr w:type="spellEnd"/>
-      <w:r>
-        <w:rPr>
-          <w:sz w:val="32"/>
-          <w:szCs w:val="32"/>
-        </w:rPr>
-        <w:t xml:space="preserve"> 'zh@qq.com'</w:t>
-      </w:r>
-    </w:p>
-    <w:p>
-      <w:pPr>
-        <w:spacing w:line="220" w:lineRule="atLeast"/>
-        <w:rPr>
-          <w:sz w:val="32"/>
-          <w:szCs w:val="32"/>
-        </w:rPr>
-      </w:pPr>
-      <w:proofErr w:type="spellStart"/>
-      <w:r>
-        <w:rPr>
-          <w:sz w:val="32"/>
-          <w:szCs w:val="32"/>
-        </w:rPr>
-        <w:t>git</w:t>
-      </w:r>
-      <w:proofErr w:type="spellEnd"/>
-      <w:r>
-        <w:rPr>
-          <w:sz w:val="32"/>
-          <w:szCs w:val="32"/>
-        </w:rPr>
-        <w:t xml:space="preserve">  </w:t>
-      </w:r>
-      <w:proofErr w:type="spellStart"/>
-      <w:r>
-        <w:rPr>
-          <w:sz w:val="32"/>
-          <w:szCs w:val="32"/>
-        </w:rPr>
-        <w:t>config</w:t>
-      </w:r>
-      <w:proofErr w:type="spellEnd"/>
-      <w:r>
-        <w:rPr>
-          <w:sz w:val="32"/>
-          <w:szCs w:val="32"/>
-        </w:rPr>
-        <w:t xml:space="preserve">  --list</w:t>
-      </w:r>
-    </w:p>
-    <w:p>
-      <w:pPr>
-        <w:spacing w:line="220" w:lineRule="atLeast"/>
-        <w:rPr>
-          <w:sz w:val="32"/>
-          <w:szCs w:val="32"/>
-        </w:rPr>
-      </w:pPr>
-      <w:proofErr w:type="spellStart"/>
-      <w:r>
-        <w:rPr>
-          <w:sz w:val="32"/>
-          <w:szCs w:val="32"/>
-        </w:rPr>
-        <w:t>git</w:t>
-      </w:r>
-      <w:proofErr w:type="spellEnd"/>
-      <w:r>
-        <w:rPr>
-          <w:sz w:val="32"/>
-          <w:szCs w:val="32"/>
-        </w:rPr>
-        <w:t xml:space="preserve">  </w:t>
-      </w:r>
-      <w:proofErr w:type="spellStart"/>
-      <w:r>
-        <w:rPr>
-          <w:sz w:val="32"/>
-          <w:szCs w:val="32"/>
-        </w:rPr>
-        <w:t>config</w:t>
-      </w:r>
-      <w:proofErr w:type="spellEnd"/>
-      <w:r>
-        <w:rPr>
-          <w:sz w:val="32"/>
-          <w:szCs w:val="32"/>
-        </w:rPr>
-        <w:t xml:space="preserve">  - -unset  - -global  </w:t>
-      </w:r>
-      <w:proofErr w:type="spellStart"/>
-      <w:r>
-        <w:rPr>
-          <w:sz w:val="32"/>
-          <w:szCs w:val="32"/>
-        </w:rPr>
-        <w:t>user.name</w:t>
-      </w:r>
-      <w:proofErr w:type="spellEnd"/>
-    </w:p>
-    <w:p>
-      <w:pPr>
-        <w:spacing w:line="220" w:lineRule="atLeast"/>
-        <w:rPr>
-          <w:rFonts w:hint="eastAsia"/>
-          <w:sz w:val="32"/>
-          <w:szCs w:val="32"/>
-        </w:rPr>
-      </w:pPr>
-      <w:r>
-        <w:rPr>
-          <w:rFonts w:hint="eastAsia"/>
-          <w:sz w:val="32"/>
-          <w:szCs w:val="32"/>
-        </w:rPr>
-        <w:t>cat  ~/.</w:t>
-      </w:r>
-      <w:proofErr w:type="spellStart"/>
-      <w:r>
-        <w:rPr>
-          <w:rFonts w:hint="eastAsia"/>
-          <w:sz w:val="32"/>
-          <w:szCs w:val="32"/>
-        </w:rPr>
-        <w:t>gitconfig</w:t>
-      </w:r>
-      <w:proofErr w:type="spellEnd"/>
-      <w:r>
-        <w:rPr>
-          <w:rFonts w:hint="eastAsia"/>
-          <w:sz w:val="32"/>
-          <w:szCs w:val="32"/>
-        </w:rPr>
-        <w:t xml:space="preserve">  ~</w:t>
-      </w:r>
-      <w:r>
-        <w:rPr>
-          <w:rFonts w:hint="eastAsia"/>
-          <w:sz w:val="32"/>
-          <w:szCs w:val="32"/>
-        </w:rPr>
-        <w:t>表示当前用户的主目录</w:t>
-      </w:r>
-    </w:p>
-    <w:p>
-      <w:pPr>
-        <w:spacing w:line="220" w:lineRule="atLeast"/>
-        <w:rPr>
-          <w:rFonts w:hint="eastAsia"/>
-          <w:color w:val="FF0000"/>
-          <w:sz w:val="32"/>
-          <w:szCs w:val="32"/>
-        </w:rPr>
-      </w:pPr>
-      <w:r>
-        <w:rPr>
-          <w:rFonts w:hint="eastAsia"/>
-          <w:color w:val="FF0000"/>
-          <w:sz w:val="32"/>
-          <w:szCs w:val="32"/>
-        </w:rPr>
-        <w:lastRenderedPageBreak/>
-        <w:t>对比版本差异</w:t>
-      </w:r>
-    </w:p>
-    <w:p>
-      <w:pPr>
-        <w:spacing w:line="220" w:lineRule="atLeast"/>
-        <w:rPr>
-          <w:rFonts w:hint="eastAsia"/>
-          <w:sz w:val="32"/>
-          <w:szCs w:val="32"/>
-        </w:rPr>
-      </w:pPr>
-      <w:proofErr w:type="spellStart"/>
-      <w:r>
-        <w:rPr>
-          <w:rFonts w:hint="eastAsia"/>
-          <w:sz w:val="32"/>
-          <w:szCs w:val="32"/>
-        </w:rPr>
-        <w:t>git</w:t>
-      </w:r>
-      <w:proofErr w:type="spellEnd"/>
-      <w:r>
-        <w:rPr>
-          <w:rFonts w:hint="eastAsia"/>
-          <w:sz w:val="32"/>
-          <w:szCs w:val="32"/>
-        </w:rPr>
-        <w:t xml:space="preserve">  diff </w:t>
-      </w:r>
-      <w:r>
-        <w:rPr>
-          <w:rFonts w:hint="eastAsia"/>
-          <w:sz w:val="32"/>
-          <w:szCs w:val="32"/>
-        </w:rPr>
-        <w:t>查看工作区代码与暂存区的不同</w:t>
-      </w:r>
-    </w:p>
-    <w:p>
-      <w:pPr>
-        <w:spacing w:line="220" w:lineRule="atLeast"/>
-        <w:rPr>
-          <w:rFonts w:hint="eastAsia"/>
-          <w:sz w:val="32"/>
-          <w:szCs w:val="32"/>
-        </w:rPr>
-      </w:pPr>
-      <w:proofErr w:type="spellStart"/>
-      <w:r>
-        <w:rPr>
-          <w:rFonts w:hint="eastAsia"/>
-          <w:sz w:val="32"/>
-          <w:szCs w:val="32"/>
-        </w:rPr>
-        <w:t>git</w:t>
-      </w:r>
-      <w:proofErr w:type="spellEnd"/>
-      <w:r>
-        <w:rPr>
-          <w:rFonts w:hint="eastAsia"/>
-          <w:sz w:val="32"/>
-          <w:szCs w:val="32"/>
-        </w:rPr>
-        <w:t xml:space="preserve">  diff --staged </w:t>
-      </w:r>
-      <w:r>
-        <w:rPr>
-          <w:rFonts w:hint="eastAsia"/>
-          <w:sz w:val="32"/>
-          <w:szCs w:val="32"/>
-        </w:rPr>
-        <w:t>查看本地仓库和暂存区不同</w:t>
-      </w:r>
-    </w:p>
-    <w:p>
-      <w:pPr>
-        <w:spacing w:line="220" w:lineRule="atLeast"/>
-        <w:rPr>
-          <w:rFonts w:hint="eastAsia"/>
-          <w:sz w:val="32"/>
-          <w:szCs w:val="32"/>
-        </w:rPr>
-      </w:pPr>
-    </w:p>
-    <w:p>
-      <w:pPr>
-        <w:spacing w:line="220" w:lineRule="atLeast"/>
-        <w:rPr>
-          <w:sz w:val="32"/>
-          <w:szCs w:val="32"/>
-        </w:rPr>
-      </w:pPr>
-    </w:p>
-    <w:p>
-      <w:pPr>
-        <w:spacing w:line="220" w:lineRule="atLeast"/>
-        <w:rPr>
-          <w:rFonts w:hint="eastAsia"/>
-          <w:sz w:val="32"/>
-          <w:szCs w:val="32"/>
-        </w:rPr>
-      </w:pPr>
-      <w:r>
-        <w:rPr>
-          <w:rFonts w:hint="eastAsia"/>
-          <w:color w:val="FF0000"/>
-          <w:sz w:val="32"/>
-          <w:szCs w:val="32"/>
-        </w:rPr>
-        <w:t>查看提交日志</w:t>
-      </w:r>
-      <w:r>
-        <w:rPr>
-          <w:rFonts w:hint="eastAsia"/>
-          <w:sz w:val="32"/>
-          <w:szCs w:val="32"/>
-        </w:rPr>
-        <w:t xml:space="preserve">  </w:t>
-      </w:r>
-    </w:p>
-    <w:p>
-      <w:pPr>
-        <w:spacing w:line="220" w:lineRule="atLeast"/>
-        <w:rPr>
-          <w:sz w:val="32"/>
-          <w:szCs w:val="32"/>
-        </w:rPr>
-      </w:pPr>
-      <w:proofErr w:type="spellStart"/>
-      <w:r>
-        <w:rPr>
-          <w:sz w:val="32"/>
-          <w:szCs w:val="32"/>
-        </w:rPr>
-        <w:t>git</w:t>
-      </w:r>
-      <w:proofErr w:type="spellEnd"/>
-      <w:r>
-        <w:rPr>
-          <w:sz w:val="32"/>
-          <w:szCs w:val="32"/>
-        </w:rPr>
-        <w:t xml:space="preserve">  log </w:t>
-      </w:r>
-    </w:p>
-    <w:p>
-      <w:pPr>
-        <w:spacing w:line="220" w:lineRule="atLeast"/>
-        <w:rPr>
-          <w:rFonts w:hint="eastAsia"/>
-          <w:sz w:val="32"/>
-          <w:szCs w:val="32"/>
-        </w:rPr>
-      </w:pPr>
-      <w:proofErr w:type="spellStart"/>
-      <w:r>
-        <w:rPr>
-          <w:rFonts w:hint="eastAsia"/>
-          <w:sz w:val="32"/>
-          <w:szCs w:val="32"/>
-        </w:rPr>
-        <w:t>git</w:t>
-      </w:r>
-      <w:proofErr w:type="spellEnd"/>
-      <w:r>
-        <w:rPr>
-          <w:rFonts w:hint="eastAsia"/>
-          <w:sz w:val="32"/>
-          <w:szCs w:val="32"/>
-        </w:rPr>
-        <w:t xml:space="preserve">  log  --</w:t>
-      </w:r>
-      <w:proofErr w:type="spellStart"/>
-      <w:r>
-        <w:rPr>
-          <w:rFonts w:hint="eastAsia"/>
-          <w:sz w:val="32"/>
-          <w:szCs w:val="32"/>
-        </w:rPr>
-        <w:t>oneline</w:t>
-      </w:r>
-      <w:proofErr w:type="spellEnd"/>
-      <w:r>
-        <w:rPr>
-          <w:rFonts w:hint="eastAsia"/>
-          <w:sz w:val="32"/>
-          <w:szCs w:val="32"/>
-        </w:rPr>
-        <w:t xml:space="preserve"> </w:t>
-      </w:r>
-      <w:r>
-        <w:rPr>
-          <w:rFonts w:hint="eastAsia"/>
-          <w:sz w:val="32"/>
-          <w:szCs w:val="32"/>
-        </w:rPr>
-        <w:t>以</w:t>
-      </w:r>
-      <w:proofErr w:type="spellStart"/>
-      <w:r>
-        <w:rPr>
-          <w:rFonts w:hint="eastAsia"/>
-          <w:sz w:val="32"/>
-          <w:szCs w:val="32"/>
-        </w:rPr>
-        <w:t>oneline</w:t>
-      </w:r>
-      <w:proofErr w:type="spellEnd"/>
-      <w:r>
-        <w:rPr>
-          <w:rFonts w:hint="eastAsia"/>
-          <w:sz w:val="32"/>
-          <w:szCs w:val="32"/>
-        </w:rPr>
-        <w:t>形式显示当前分支</w:t>
-      </w:r>
-    </w:p>
-    <w:p>
-      <w:pPr>
-        <w:spacing w:line="220" w:lineRule="atLeast"/>
-        <w:rPr>
-          <w:sz w:val="32"/>
-          <w:szCs w:val="32"/>
-        </w:rPr>
-      </w:pPr>
-      <w:proofErr w:type="spellStart"/>
-      <w:r>
-        <w:rPr>
-          <w:rFonts w:hint="eastAsia"/>
-          <w:sz w:val="32"/>
-          <w:szCs w:val="32"/>
-        </w:rPr>
-        <w:t>git</w:t>
-      </w:r>
-      <w:proofErr w:type="spellEnd"/>
-      <w:r>
-        <w:rPr>
           <w:rFonts w:hint="eastAsia"/>
           <w:sz w:val="32"/>
           <w:szCs w:val="32"/>
@@ -2721,103 +2958,11 @@
       </w:r>
       <w:r>
         <w:rPr>
-          <w:sz w:val="32"/>
-          <w:szCs w:val="32"/>
-        </w:rPr>
-        <w:t>–</w:t>
-      </w:r>
-      <w:r>
-        <w:rPr>
-          <w:rFonts w:hint="eastAsia"/>
-          <w:sz w:val="32"/>
-          <w:szCs w:val="32"/>
-        </w:rPr>
-        <w:t xml:space="preserve">hard </w:t>
-      </w:r>
-      <w:r>
-        <w:rPr>
-          <w:rFonts w:hint="eastAsia"/>
-          <w:sz w:val="32"/>
-          <w:szCs w:val="32"/>
-        </w:rPr>
-        <w:t>前面的哈西值</w:t>
-      </w:r>
-    </w:p>
-    <w:p>
-      <w:pPr>
-        <w:spacing w:line="220" w:lineRule="atLeast"/>
-        <w:rPr>
-          <w:sz w:val="32"/>
-          <w:szCs w:val="32"/>
-        </w:rPr>
-      </w:pPr>
-      <w:proofErr w:type="spellStart"/>
-      <w:r>
-        <w:rPr>
-          <w:rFonts w:hint="eastAsia"/>
-          <w:sz w:val="32"/>
-          <w:szCs w:val="32"/>
-        </w:rPr>
-        <w:t>git</w:t>
-      </w:r>
-      <w:proofErr w:type="spellEnd"/>
-      <w:r>
-        <w:rPr>
-          <w:rFonts w:hint="eastAsia"/>
-          <w:sz w:val="32"/>
-          <w:szCs w:val="32"/>
-        </w:rPr>
-        <w:t xml:space="preserve"> status</w:t>
-      </w:r>
-    </w:p>
-    <w:p>
-      <w:pPr>
-        <w:spacing w:line="220" w:lineRule="atLeast"/>
-        <w:rPr>
-          <w:sz w:val="32"/>
-          <w:szCs w:val="32"/>
-        </w:rPr>
-      </w:pPr>
-      <w:r>
-        <w:rPr>
-          <w:rFonts w:hint="eastAsia"/>
-          <w:sz w:val="32"/>
-          <w:szCs w:val="32"/>
-        </w:rPr>
-        <w:t>返回之前的版本</w:t>
-      </w:r>
-      <w:r>
-        <w:rPr>
-          <w:rFonts w:hint="eastAsia"/>
-          <w:sz w:val="32"/>
-          <w:szCs w:val="32"/>
-        </w:rPr>
-        <w:t xml:space="preserve">   </w:t>
-      </w:r>
-      <w:proofErr w:type="spellStart"/>
-      <w:r>
-        <w:rPr>
-          <w:rFonts w:hint="eastAsia"/>
-          <w:sz w:val="32"/>
-          <w:szCs w:val="32"/>
-        </w:rPr>
-        <w:t>git</w:t>
-      </w:r>
-      <w:proofErr w:type="spellEnd"/>
-      <w:r>
-        <w:rPr>
-          <w:rFonts w:hint="eastAsia"/>
-          <w:sz w:val="32"/>
-          <w:szCs w:val="32"/>
-        </w:rPr>
-        <w:t xml:space="preserve"> reset </w:t>
-      </w:r>
-      <w:r>
-        <w:rPr>
-          <w:sz w:val="32"/>
-          <w:szCs w:val="32"/>
-        </w:rPr>
-        <w:t>–</w:t>
+          <w:rFonts w:hint="eastAsia"/>
+          <w:sz w:val="32"/>
+          <w:szCs w:val="32"/>
+        </w:rPr>
+        <w:t>--</w:t>
       </w:r>
       <w:r>
         <w:rPr>
@@ -2903,7 +3048,7 @@
         </w:rPr>
         <w:t xml:space="preserve"> remote add origin </w:t>
       </w:r>
-      <w:hyperlink r:id="rId7" w:history="1">
+      <w:hyperlink r:id="rId8" w:history="1">
         <w:r>
           <w:rPr>
             <w:rStyle w:val="a5"/>
@@ -2998,12 +3143,12 @@
       </w:r>
       <w:r>
         <w:rPr>
-          <w:rFonts w:ascii="Consolas" w:eastAsia="宋体" w:hAnsi="Consolas" w:cs="Consolas"/>
+          <w:rFonts w:ascii="Consolas" w:eastAsia="宋体" w:hAnsi="Consolas" w:cs="Consolas" w:hint="eastAsia"/>
           <w:color w:val="24292E"/>
           <w:sz w:val="32"/>
           <w:szCs w:val="32"/>
         </w:rPr>
-        <w:t>–</w:t>
+        <w:t>-</w:t>
       </w:r>
       <w:r>
         <w:rPr>
@@ -3070,7 +3215,7 @@
         <w:snapToGrid/>
         <w:spacing w:after="0"/>
         <w:rPr>
-          <w:rFonts w:ascii="Consolas" w:eastAsia="宋体" w:hAnsi="Consolas" w:cs="Consolas"/>
+          <w:rFonts w:ascii="Consolas" w:eastAsia="宋体" w:hAnsi="Consolas" w:cs="Consolas" w:hint="eastAsia"/>
           <w:color w:val="24292E"/>
           <w:sz w:val="32"/>
           <w:szCs w:val="32"/>
@@ -3145,6 +3290,35 @@
           <w:szCs w:val="32"/>
         </w:rPr>
       </w:pPr>
+      <w:r>
+        <w:rPr>
+          <w:rFonts w:ascii="Consolas" w:eastAsia="宋体" w:hAnsi="Consolas" w:cs="Consolas" w:hint="eastAsia"/>
+          <w:color w:val="24292E"/>
+          <w:sz w:val="32"/>
+          <w:szCs w:val="32"/>
+        </w:rPr>
+        <w:t xml:space="preserve">(verbose) </w:t>
+      </w:r>
+      <w:r>
+        <w:rPr>
+          <w:rFonts w:ascii="Consolas" w:eastAsia="宋体" w:hAnsi="Consolas" w:cs="Consolas" w:hint="eastAsia"/>
+          <w:color w:val="24292E"/>
+          <w:sz w:val="32"/>
+          <w:szCs w:val="32"/>
+        </w:rPr>
+        <w:t>列出详细信息，在每一个名字后面列出其远程</w:t>
+      </w:r>
+      <w:proofErr w:type="spellStart"/>
+      <w:r>
+        <w:rPr>
+          <w:rFonts w:ascii="Consolas" w:eastAsia="宋体" w:hAnsi="Consolas" w:cs="Consolas" w:hint="eastAsia"/>
+          <w:color w:val="24292E"/>
+          <w:sz w:val="32"/>
+          <w:szCs w:val="32"/>
+        </w:rPr>
+        <w:t>url</w:t>
+      </w:r>
+      <w:proofErr w:type="spellEnd"/>
     </w:p>
     <w:p>
       <w:pPr>
@@ -3176,26 +3350,6 @@
           <w:szCs w:val="32"/>
         </w:rPr>
       </w:pPr>
-      <w:proofErr w:type="spellStart"/>
-      <w:r>
-        <w:rPr>
-          <w:rFonts w:ascii="Consolas" w:eastAsia="宋体" w:hAnsi="Consolas" w:cs="Consolas"/>
-          <w:color w:val="24292E"/>
-          <w:sz w:val="32"/>
-          <w:szCs w:val="32"/>
-        </w:rPr>
-        <w:t>git</w:t>
-      </w:r>
-      <w:proofErr w:type="spellEnd"/>
-      <w:r>
-        <w:rPr>
-          <w:rFonts w:ascii="Consolas" w:eastAsia="宋体" w:hAnsi="Consolas" w:cs="Consolas"/>
-          <w:color w:val="24292E"/>
-          <w:sz w:val="32"/>
-          <w:szCs w:val="32"/>
-        </w:rPr>
-        <w:t xml:space="preserve"> push -u origin master</w:t>
-      </w:r>
     </w:p>
     <w:p>
       <w:pPr>
@@ -3221,27 +3375,228 @@
         <w:snapToGrid/>
         <w:spacing w:after="0"/>
         <w:rPr>
+          <w:rFonts w:ascii="Consolas" w:eastAsia="宋体" w:hAnsi="Consolas" w:cs="Consolas" w:hint="eastAsia"/>
+          <w:color w:val="24292E"/>
+          <w:sz w:val="32"/>
+          <w:szCs w:val="32"/>
+        </w:rPr>
+      </w:pPr>
+      <w:proofErr w:type="spellStart"/>
+      <w:r>
+        <w:rPr>
           <w:rFonts w:ascii="Consolas" w:eastAsia="宋体" w:hAnsi="Consolas" w:cs="Consolas"/>
           <w:color w:val="24292E"/>
           <w:sz w:val="32"/>
           <w:szCs w:val="32"/>
         </w:rPr>
-      </w:pPr>
-    </w:p>
-    <w:p>
-      <w:pPr>
-        <w:spacing w:line="220" w:lineRule="atLeast"/>
-        <w:rPr>
-          <w:sz w:val="32"/>
-          <w:szCs w:val="32"/>
-        </w:rPr>
-      </w:pPr>
-    </w:p>
-    <w:p>
-      <w:pPr>
-        <w:spacing w:line="220" w:lineRule="atLeast"/>
-        <w:rPr>
-          <w:rFonts w:hint="eastAsia"/>
+        <w:t>git</w:t>
+      </w:r>
+      <w:proofErr w:type="spellEnd"/>
+      <w:r>
+        <w:rPr>
+          <w:rFonts w:ascii="Consolas" w:eastAsia="宋体" w:hAnsi="Consolas" w:cs="Consolas"/>
+          <w:color w:val="24292E"/>
+          <w:sz w:val="32"/>
+          <w:szCs w:val="32"/>
+        </w:rPr>
+        <w:t xml:space="preserve"> push -u origin master</w:t>
+      </w:r>
+    </w:p>
+    <w:p>
+      <w:pPr>
+        <w:tabs>
+          <w:tab w:val="left" w:pos="916"/>
+          <w:tab w:val="left" w:pos="1832"/>
+          <w:tab w:val="left" w:pos="2748"/>
+          <w:tab w:val="left" w:pos="3664"/>
+          <w:tab w:val="left" w:pos="4580"/>
+          <w:tab w:val="left" w:pos="5496"/>
+          <w:tab w:val="left" w:pos="6412"/>
+          <w:tab w:val="left" w:pos="7328"/>
+          <w:tab w:val="left" w:pos="8244"/>
+          <w:tab w:val="left" w:pos="9160"/>
+          <w:tab w:val="left" w:pos="10076"/>
+          <w:tab w:val="left" w:pos="10992"/>
+          <w:tab w:val="left" w:pos="11908"/>
+          <w:tab w:val="left" w:pos="12824"/>
+          <w:tab w:val="left" w:pos="13740"/>
+          <w:tab w:val="left" w:pos="14656"/>
+        </w:tabs>
+        <w:adjustRightInd/>
+        <w:snapToGrid/>
+        <w:spacing w:after="0"/>
+        <w:rPr>
+          <w:rFonts w:ascii="Consolas" w:eastAsia="宋体" w:hAnsi="Consolas" w:cs="Consolas" w:hint="eastAsia"/>
+          <w:color w:val="24292E"/>
+          <w:sz w:val="32"/>
+          <w:szCs w:val="32"/>
+        </w:rPr>
+      </w:pPr>
+    </w:p>
+    <w:p>
+      <w:pPr>
+        <w:tabs>
+          <w:tab w:val="left" w:pos="916"/>
+          <w:tab w:val="left" w:pos="1832"/>
+          <w:tab w:val="left" w:pos="2748"/>
+          <w:tab w:val="left" w:pos="3664"/>
+          <w:tab w:val="left" w:pos="4580"/>
+          <w:tab w:val="left" w:pos="5496"/>
+          <w:tab w:val="left" w:pos="6412"/>
+          <w:tab w:val="left" w:pos="7328"/>
+          <w:tab w:val="left" w:pos="8244"/>
+          <w:tab w:val="left" w:pos="9160"/>
+          <w:tab w:val="left" w:pos="10076"/>
+          <w:tab w:val="left" w:pos="10992"/>
+          <w:tab w:val="left" w:pos="11908"/>
+          <w:tab w:val="left" w:pos="12824"/>
+          <w:tab w:val="left" w:pos="13740"/>
+          <w:tab w:val="left" w:pos="14656"/>
+        </w:tabs>
+        <w:adjustRightInd/>
+        <w:snapToGrid/>
+        <w:spacing w:after="0"/>
+        <w:rPr>
+          <w:rFonts w:ascii="Consolas" w:eastAsia="宋体" w:hAnsi="Consolas" w:cs="Consolas" w:hint="eastAsia"/>
+          <w:color w:val="24292E"/>
+          <w:sz w:val="32"/>
+          <w:szCs w:val="32"/>
+        </w:rPr>
+      </w:pPr>
+      <w:r>
+        <w:rPr>
+          <w:rFonts w:ascii="Consolas" w:eastAsia="宋体" w:hAnsi="Consolas" w:cs="Consolas" w:hint="eastAsia"/>
+          <w:color w:val="24292E"/>
+          <w:sz w:val="32"/>
+          <w:szCs w:val="32"/>
+        </w:rPr>
+        <w:t>如果没有连接成功</w:t>
+      </w:r>
+    </w:p>
+    <w:p>
+      <w:pPr>
+        <w:tabs>
+          <w:tab w:val="left" w:pos="916"/>
+          <w:tab w:val="left" w:pos="1832"/>
+          <w:tab w:val="left" w:pos="2748"/>
+          <w:tab w:val="left" w:pos="3664"/>
+          <w:tab w:val="left" w:pos="4580"/>
+          <w:tab w:val="left" w:pos="5496"/>
+          <w:tab w:val="left" w:pos="6412"/>
+          <w:tab w:val="left" w:pos="7328"/>
+          <w:tab w:val="left" w:pos="8244"/>
+          <w:tab w:val="left" w:pos="9160"/>
+          <w:tab w:val="left" w:pos="10076"/>
+          <w:tab w:val="left" w:pos="10992"/>
+          <w:tab w:val="left" w:pos="11908"/>
+          <w:tab w:val="left" w:pos="12824"/>
+          <w:tab w:val="left" w:pos="13740"/>
+          <w:tab w:val="left" w:pos="14656"/>
+        </w:tabs>
+        <w:adjustRightInd/>
+        <w:snapToGrid/>
+        <w:spacing w:after="0"/>
+        <w:rPr>
+          <w:rFonts w:ascii="Consolas" w:eastAsia="宋体" w:hAnsi="Consolas" w:cs="Consolas"/>
+          <w:color w:val="24292E"/>
+          <w:sz w:val="32"/>
+          <w:szCs w:val="32"/>
+        </w:rPr>
+      </w:pPr>
+      <w:proofErr w:type="spellStart"/>
+      <w:r>
+        <w:rPr>
+          <w:rFonts w:ascii="Consolas" w:eastAsia="宋体" w:hAnsi="Consolas" w:cs="Consolas" w:hint="eastAsia"/>
+          <w:color w:val="24292E"/>
+          <w:sz w:val="32"/>
+          <w:szCs w:val="32"/>
+        </w:rPr>
+        <w:t>git</w:t>
+      </w:r>
+      <w:proofErr w:type="spellEnd"/>
+      <w:r>
+        <w:rPr>
+          <w:rFonts w:ascii="Consolas" w:eastAsia="宋体" w:hAnsi="Consolas" w:cs="Consolas" w:hint="eastAsia"/>
+          <w:color w:val="24292E"/>
+          <w:sz w:val="32"/>
+          <w:szCs w:val="32"/>
+        </w:rPr>
+        <w:t xml:space="preserve">  remote  </w:t>
+      </w:r>
+      <w:proofErr w:type="spellStart"/>
+      <w:r>
+        <w:rPr>
+          <w:rFonts w:ascii="Consolas" w:eastAsia="宋体" w:hAnsi="Consolas" w:cs="Consolas" w:hint="eastAsia"/>
+          <w:color w:val="24292E"/>
+          <w:sz w:val="32"/>
+          <w:szCs w:val="32"/>
+        </w:rPr>
+        <w:t>rm</w:t>
+      </w:r>
+      <w:proofErr w:type="spellEnd"/>
+      <w:r>
+        <w:rPr>
+          <w:rFonts w:ascii="Consolas" w:eastAsia="宋体" w:hAnsi="Consolas" w:cs="Consolas" w:hint="eastAsia"/>
+          <w:color w:val="24292E"/>
+          <w:sz w:val="32"/>
+          <w:szCs w:val="32"/>
+        </w:rPr>
+        <w:t xml:space="preserve">  origin </w:t>
+      </w:r>
+      <w:r>
+        <w:rPr>
+          <w:rFonts w:ascii="Consolas" w:eastAsia="宋体" w:hAnsi="Consolas" w:cs="Consolas" w:hint="eastAsia"/>
+          <w:color w:val="24292E"/>
+          <w:sz w:val="32"/>
+          <w:szCs w:val="32"/>
+        </w:rPr>
+        <w:t>删除远程所有连接</w:t>
+      </w:r>
+    </w:p>
+    <w:p>
+      <w:pPr>
+        <w:tabs>
+          <w:tab w:val="left" w:pos="916"/>
+          <w:tab w:val="left" w:pos="1832"/>
+          <w:tab w:val="left" w:pos="2748"/>
+          <w:tab w:val="left" w:pos="3664"/>
+          <w:tab w:val="left" w:pos="4580"/>
+          <w:tab w:val="left" w:pos="5496"/>
+          <w:tab w:val="left" w:pos="6412"/>
+          <w:tab w:val="left" w:pos="7328"/>
+          <w:tab w:val="left" w:pos="8244"/>
+          <w:tab w:val="left" w:pos="9160"/>
+          <w:tab w:val="left" w:pos="10076"/>
+          <w:tab w:val="left" w:pos="10992"/>
+          <w:tab w:val="left" w:pos="11908"/>
+          <w:tab w:val="left" w:pos="12824"/>
+          <w:tab w:val="left" w:pos="13740"/>
+          <w:tab w:val="left" w:pos="14656"/>
+        </w:tabs>
+        <w:adjustRightInd/>
+        <w:snapToGrid/>
+        <w:spacing w:after="0"/>
+        <w:rPr>
+          <w:rFonts w:ascii="Consolas" w:eastAsia="宋体" w:hAnsi="Consolas" w:cs="Consolas"/>
+          <w:color w:val="24292E"/>
+          <w:sz w:val="32"/>
+          <w:szCs w:val="32"/>
+        </w:rPr>
+      </w:pPr>
+    </w:p>
+    <w:p>
+      <w:pPr>
+        <w:spacing w:line="220" w:lineRule="atLeast"/>
+        <w:rPr>
+          <w:sz w:val="32"/>
+          <w:szCs w:val="32"/>
+        </w:rPr>
+      </w:pPr>
+    </w:p>
+    <w:p>
+      <w:pPr>
+        <w:spacing w:line="220" w:lineRule="atLeast"/>
+        <w:rPr>
           <w:sz w:val="32"/>
           <w:szCs w:val="32"/>
         </w:rPr>
@@ -3275,7 +3630,6 @@
         <w:spacing w:line="220" w:lineRule="atLeast"/>
         <w:ind w:firstLineChars="0"/>
         <w:rPr>
-          <w:rFonts w:hint="eastAsia"/>
           <w:sz w:val="32"/>
           <w:szCs w:val="32"/>
         </w:rPr>
@@ -3307,19 +3661,17 @@
         <w:spacing w:line="220" w:lineRule="atLeast"/>
         <w:ind w:firstLineChars="0"/>
         <w:rPr>
-          <w:rFonts w:hint="eastAsia"/>
-          <w:sz w:val="32"/>
-          <w:szCs w:val="32"/>
-        </w:rPr>
-      </w:pPr>
-      <w:proofErr w:type="spellStart"/>
-      <w:r>
-        <w:rPr>
-          <w:rFonts w:hint="eastAsia"/>
-          <w:sz w:val="32"/>
-          <w:szCs w:val="32"/>
-        </w:rPr>
-        <w:lastRenderedPageBreak/>
+          <w:sz w:val="32"/>
+          <w:szCs w:val="32"/>
+        </w:rPr>
+      </w:pPr>
+      <w:proofErr w:type="spellStart"/>
+      <w:r>
+        <w:rPr>
+          <w:rFonts w:hint="eastAsia"/>
+          <w:sz w:val="32"/>
+          <w:szCs w:val="32"/>
+        </w:rPr>
         <w:t>git</w:t>
       </w:r>
       <w:proofErr w:type="spellEnd"/>
@@ -3342,7 +3694,6 @@
         <w:spacing w:line="220" w:lineRule="atLeast"/>
         <w:ind w:firstLineChars="0"/>
         <w:rPr>
-          <w:rFonts w:hint="eastAsia"/>
           <w:sz w:val="32"/>
           <w:szCs w:val="32"/>
         </w:rPr>
@@ -3400,7 +3751,6 @@
         <w:spacing w:line="220" w:lineRule="atLeast"/>
         <w:ind w:firstLineChars="0"/>
         <w:rPr>
-          <w:rFonts w:hint="eastAsia"/>
           <w:sz w:val="32"/>
           <w:szCs w:val="32"/>
         </w:rPr>
@@ -3504,7 +3854,7 @@
         </w:rPr>
         <w:t xml:space="preserve"> remote add origin </w:t>
       </w:r>
-      <w:hyperlink r:id="rId8" w:history="1">
+      <w:hyperlink r:id="rId9" w:history="1">
         <w:r>
           <w:rPr>
             <w:rStyle w:val="a5"/>
@@ -4493,4 +4843,16 @@
   <a:objectDefaults/>
   <a:extraClrSchemeLst/>
 </a:theme>
+</file>
+
+<file path=customXml/item1.xml><?xml version="1.0" encoding="utf-8"?>
+<b:Sources xmlns:b="http://schemas.openxmlformats.org/officeDocument/2006/bibliography" xmlns="http://schemas.openxmlformats.org/officeDocument/2006/bibliography" SelectedStyle="" StyleName=""/>
+</file>
+
+<file path=customXml/itemProps1.xml><?xml version="1.0" encoding="utf-8"?>
+<ds:datastoreItem xmlns:ds="http://schemas.openxmlformats.org/officeDocument/2006/customXml" ds:itemID="{68C4FDA9-822F-4F37-9876-618F273714BA}">
+  <ds:schemaRefs>
+    <ds:schemaRef ds:uri="http://schemas.openxmlformats.org/officeDocument/2006/bibliography"/>
+  </ds:schemaRefs>
+</ds:datastoreItem>
 </file>